--- a/x509/report.docx
+++ b/x509/report.docx
@@ -1,13 +1,10 @@
 
 <file path=word/document.xml><?xml version="1.0" encoding="utf-8"?>
-<w:document xmlns:wpc="http://schemas.microsoft.com/office/word/2010/wordprocessingCanvas" xmlns:mo="http://schemas.microsoft.com/office/mac/office/2008/main" xmlns:mc="http://schemas.openxmlformats.org/markup-compatibility/2006" xmlns:mv="urn:schemas-microsoft-com:mac:vml" xmlns:o="urn:schemas-microsoft-com:office:office" xmlns:r="http://schemas.openxmlformats.org/officeDocument/2006/relationships" xmlns:m="http://schemas.openxmlformats.org/officeDocument/2006/math" xmlns:v="urn:schemas-microsoft-com:vml" xmlns:wp14="http://schemas.microsoft.com/office/word/2010/wordprocessingDrawing" xmlns:wp="http://schemas.openxmlformats.org/drawingml/2006/wordprocessingDrawing" xmlns:w10="urn:schemas-microsoft-com:office:word" xmlns:w="http://schemas.openxmlformats.org/wordprocessingml/2006/main" xmlns:w14="http://schemas.microsoft.com/office/word/2010/wordml" xmlns:w15="http://schemas.microsoft.com/office/word/2012/wordml" xmlns:wpg="http://schemas.microsoft.com/office/word/2010/wordprocessingGroup" xmlns:wpi="http://schemas.microsoft.com/office/word/2010/wordprocessingInk" xmlns:wne="http://schemas.microsoft.com/office/word/2006/wordml" xmlns:wps="http://schemas.microsoft.com/office/word/2010/wordprocessingShape" mc:Ignorable="w14 w15 wp14">
+<w:document xmlns:wpc="http://schemas.microsoft.com/office/word/2010/wordprocessingCanvas" xmlns:cx="http://schemas.microsoft.com/office/drawing/2014/chartex" xmlns:mc="http://schemas.openxmlformats.org/markup-compatibility/2006" xmlns:o="urn:schemas-microsoft-com:office:office" xmlns:r="http://schemas.openxmlformats.org/officeDocument/2006/relationships" xmlns:m="http://schemas.openxmlformats.org/officeDocument/2006/math" xmlns:v="urn:schemas-microsoft-com:vml" xmlns:wp14="http://schemas.microsoft.com/office/word/2010/wordprocessingDrawing" xmlns:wp="http://schemas.openxmlformats.org/drawingml/2006/wordprocessingDrawing" xmlns:w10="urn:schemas-microsoft-com:office:word" xmlns:w="http://schemas.openxmlformats.org/wordprocessingml/2006/main" xmlns:w14="http://schemas.microsoft.com/office/word/2010/wordml" xmlns:w15="http://schemas.microsoft.com/office/word/2012/wordml" xmlns:w16se="http://schemas.microsoft.com/office/word/2015/wordml/symex" xmlns:wpg="http://schemas.microsoft.com/office/word/2010/wordprocessingGroup" xmlns:wpi="http://schemas.microsoft.com/office/word/2010/wordprocessingInk" xmlns:wne="http://schemas.microsoft.com/office/word/2006/wordml" xmlns:wps="http://schemas.microsoft.com/office/word/2010/wordprocessingShape" mc:Ignorable="w14 w15 w16se wp14">
   <w:body>
     <w:p>
       <w:pPr>
         <w:pStyle w:val="a3"/>
-        <w:rPr>
-          <w:rFonts w:hint="eastAsia"/>
-        </w:rPr>
       </w:pPr>
       <w:r>
         <w:rPr>
@@ -26,7 +23,6 @@
       <w:pPr>
         <w:pStyle w:val="a5"/>
         <w:rPr>
-          <w:rFonts w:hint="eastAsia"/>
           <w:sz w:val="24"/>
         </w:rPr>
       </w:pPr>
@@ -42,7 +38,6 @@
       <w:pPr>
         <w:pStyle w:val="a5"/>
         <w:rPr>
-          <w:rFonts w:hint="eastAsia"/>
           <w:sz w:val="24"/>
         </w:rPr>
       </w:pPr>
@@ -57,9 +52,6 @@
     <w:p>
       <w:pPr>
         <w:pStyle w:val="2"/>
-        <w:rPr>
-          <w:rFonts w:hint="eastAsia"/>
-        </w:rPr>
       </w:pPr>
       <w:r>
         <w:rPr>
@@ -71,9 +63,6 @@
     <w:p>
       <w:pPr>
         <w:ind w:firstLine="420"/>
-        <w:rPr>
-          <w:rFonts w:hint="eastAsia"/>
-        </w:rPr>
       </w:pPr>
       <w:r>
         <w:rPr>
@@ -88,7 +77,21 @@
         <w:rPr>
           <w:rFonts w:hint="eastAsia"/>
         </w:rPr>
-        <w:t>是公钥证书的</w:t>
+        <w:t>是公</w:t>
+      </w:r>
+      <w:proofErr w:type="gramStart"/>
+      <w:r>
+        <w:rPr>
+          <w:rFonts w:hint="eastAsia"/>
+        </w:rPr>
+        <w:t>钥</w:t>
+      </w:r>
+      <w:proofErr w:type="gramEnd"/>
+      <w:r>
+        <w:rPr>
+          <w:rFonts w:hint="eastAsia"/>
+        </w:rPr>
+        <w:t>证书的</w:t>
       </w:r>
       <w:r>
         <w:rPr>
@@ -121,7 +124,21 @@
         <w:rPr>
           <w:rFonts w:hint="eastAsia"/>
         </w:rPr>
-        <w:t>对公钥证书的格式，</w:t>
+        <w:t>对公</w:t>
+      </w:r>
+      <w:proofErr w:type="gramStart"/>
+      <w:r>
+        <w:rPr>
+          <w:rFonts w:hint="eastAsia"/>
+        </w:rPr>
+        <w:t>钥</w:t>
+      </w:r>
+      <w:proofErr w:type="gramEnd"/>
+      <w:r>
+        <w:rPr>
+          <w:rFonts w:hint="eastAsia"/>
+        </w:rPr>
+        <w:t>证书的格式，</w:t>
       </w:r>
       <w:r>
         <w:rPr>
@@ -145,15 +162,40 @@
     <w:p>
       <w:pPr>
         <w:ind w:firstLine="420"/>
-        <w:rPr>
-          <w:rFonts w:hint="eastAsia"/>
-        </w:rPr>
-      </w:pPr>
-      <w:r>
-        <w:rPr>
-          <w:rFonts w:hint="eastAsia"/>
-        </w:rPr>
-        <w:t>一个X.509证书中包含了其版本号，证书序列号，签名算法，签发者，证书主体，有效期，公钥，公钥密钥等信息。证书中的信息使用 ASN.1进行编码，</w:t>
+      </w:pPr>
+      <w:r>
+        <w:rPr>
+          <w:rFonts w:hint="eastAsia"/>
+        </w:rPr>
+        <w:t>一个X.509证书中包含了其版本号，证书序列号，签名算法，签发者，证书主体，有效期，公</w:t>
+      </w:r>
+      <w:proofErr w:type="gramStart"/>
+      <w:r>
+        <w:rPr>
+          <w:rFonts w:hint="eastAsia"/>
+        </w:rPr>
+        <w:t>钥</w:t>
+      </w:r>
+      <w:proofErr w:type="gramEnd"/>
+      <w:r>
+        <w:rPr>
+          <w:rFonts w:hint="eastAsia"/>
+        </w:rPr>
+        <w:t>，公</w:t>
+      </w:r>
+      <w:proofErr w:type="gramStart"/>
+      <w:r>
+        <w:rPr>
+          <w:rFonts w:hint="eastAsia"/>
+        </w:rPr>
+        <w:t>钥</w:t>
+      </w:r>
+      <w:proofErr w:type="gramEnd"/>
+      <w:r>
+        <w:rPr>
+          <w:rFonts w:hint="eastAsia"/>
+        </w:rPr>
+        <w:t>密钥等信息。证书中的信息使用 ASN.1进行编码，</w:t>
       </w:r>
       <w:r>
         <w:rPr>
@@ -246,7 +288,27 @@
           <w:sz w:val="20"/>
           <w:szCs w:val="20"/>
         </w:rPr>
-        <w:t xml:space="preserve">   Certificate  ::=  SEQUENCE  {</w:t>
+        <w:t xml:space="preserve">   </w:t>
+      </w:r>
+      <w:proofErr w:type="gramStart"/>
+      <w:r>
+        <w:rPr>
+          <w:rFonts w:ascii="Courier New" w:hAnsi="Courier New" w:cs="Courier New"/>
+          <w:kern w:val="0"/>
+          <w:sz w:val="20"/>
+          <w:szCs w:val="20"/>
+        </w:rPr>
+        <w:t>Certificate  :</w:t>
+      </w:r>
+      <w:proofErr w:type="gramEnd"/>
+      <w:r>
+        <w:rPr>
+          <w:rFonts w:ascii="Courier New" w:hAnsi="Courier New" w:cs="Courier New"/>
+          <w:kern w:val="0"/>
+          <w:sz w:val="20"/>
+          <w:szCs w:val="20"/>
+        </w:rPr>
+        <w:t>:=  SEQUENCE  {</w:t>
       </w:r>
     </w:p>
     <w:p>
@@ -285,7 +347,47 @@
           <w:sz w:val="20"/>
           <w:szCs w:val="20"/>
         </w:rPr>
-        <w:t xml:space="preserve">        tbsCertificate       TBSCertificate,</w:t>
+        <w:t xml:space="preserve">        </w:t>
+      </w:r>
+      <w:proofErr w:type="spellStart"/>
+      <w:r>
+        <w:rPr>
+          <w:rFonts w:ascii="Courier New" w:hAnsi="Courier New" w:cs="Courier New"/>
+          <w:kern w:val="0"/>
+          <w:sz w:val="20"/>
+          <w:szCs w:val="20"/>
+        </w:rPr>
+        <w:t>tbsCertificate</w:t>
+      </w:r>
+      <w:proofErr w:type="spellEnd"/>
+      <w:r>
+        <w:rPr>
+          <w:rFonts w:ascii="Courier New" w:hAnsi="Courier New" w:cs="Courier New"/>
+          <w:kern w:val="0"/>
+          <w:sz w:val="20"/>
+          <w:szCs w:val="20"/>
+        </w:rPr>
+        <w:t xml:space="preserve">       </w:t>
+      </w:r>
+      <w:proofErr w:type="spellStart"/>
+      <w:r>
+        <w:rPr>
+          <w:rFonts w:ascii="Courier New" w:hAnsi="Courier New" w:cs="Courier New"/>
+          <w:kern w:val="0"/>
+          <w:sz w:val="20"/>
+          <w:szCs w:val="20"/>
+        </w:rPr>
+        <w:t>TBSCertificate</w:t>
+      </w:r>
+      <w:proofErr w:type="spellEnd"/>
+      <w:r>
+        <w:rPr>
+          <w:rFonts w:ascii="Courier New" w:hAnsi="Courier New" w:cs="Courier New"/>
+          <w:kern w:val="0"/>
+          <w:sz w:val="20"/>
+          <w:szCs w:val="20"/>
+        </w:rPr>
+        <w:t>,</w:t>
       </w:r>
     </w:p>
     <w:p>
@@ -324,7 +426,47 @@
           <w:sz w:val="20"/>
           <w:szCs w:val="20"/>
         </w:rPr>
-        <w:t xml:space="preserve">        signatureAlgorithm   AlgorithmIdentifier,</w:t>
+        <w:t xml:space="preserve">        </w:t>
+      </w:r>
+      <w:proofErr w:type="spellStart"/>
+      <w:r>
+        <w:rPr>
+          <w:rFonts w:ascii="Courier New" w:hAnsi="Courier New" w:cs="Courier New"/>
+          <w:kern w:val="0"/>
+          <w:sz w:val="20"/>
+          <w:szCs w:val="20"/>
+        </w:rPr>
+        <w:t>signatureAlgorithm</w:t>
+      </w:r>
+      <w:proofErr w:type="spellEnd"/>
+      <w:r>
+        <w:rPr>
+          <w:rFonts w:ascii="Courier New" w:hAnsi="Courier New" w:cs="Courier New"/>
+          <w:kern w:val="0"/>
+          <w:sz w:val="20"/>
+          <w:szCs w:val="20"/>
+        </w:rPr>
+        <w:t xml:space="preserve">   </w:t>
+      </w:r>
+      <w:proofErr w:type="spellStart"/>
+      <w:r>
+        <w:rPr>
+          <w:rFonts w:ascii="Courier New" w:hAnsi="Courier New" w:cs="Courier New"/>
+          <w:kern w:val="0"/>
+          <w:sz w:val="20"/>
+          <w:szCs w:val="20"/>
+        </w:rPr>
+        <w:t>AlgorithmIdentifier</w:t>
+      </w:r>
+      <w:proofErr w:type="spellEnd"/>
+      <w:r>
+        <w:rPr>
+          <w:rFonts w:ascii="Courier New" w:hAnsi="Courier New" w:cs="Courier New"/>
+          <w:kern w:val="0"/>
+          <w:sz w:val="20"/>
+          <w:szCs w:val="20"/>
+        </w:rPr>
+        <w:t>,</w:t>
       </w:r>
     </w:p>
     <w:p>
@@ -363,8 +505,39 @@
           <w:sz w:val="20"/>
           <w:szCs w:val="20"/>
         </w:rPr>
-        <w:t xml:space="preserve">        signatureValue       BIT STRING  }</w:t>
-      </w:r>
+        <w:t xml:space="preserve">        </w:t>
+      </w:r>
+      <w:proofErr w:type="spellStart"/>
+      <w:r>
+        <w:rPr>
+          <w:rFonts w:ascii="Courier New" w:hAnsi="Courier New" w:cs="Courier New"/>
+          <w:kern w:val="0"/>
+          <w:sz w:val="20"/>
+          <w:szCs w:val="20"/>
+        </w:rPr>
+        <w:t>signatureValue</w:t>
+      </w:r>
+      <w:proofErr w:type="spellEnd"/>
+      <w:r>
+        <w:rPr>
+          <w:rFonts w:ascii="Courier New" w:hAnsi="Courier New" w:cs="Courier New"/>
+          <w:kern w:val="0"/>
+          <w:sz w:val="20"/>
+          <w:szCs w:val="20"/>
+        </w:rPr>
+        <w:t xml:space="preserve">       BIT </w:t>
+      </w:r>
+      <w:proofErr w:type="gramStart"/>
+      <w:r>
+        <w:rPr>
+          <w:rFonts w:ascii="Courier New" w:hAnsi="Courier New" w:cs="Courier New"/>
+          <w:kern w:val="0"/>
+          <w:sz w:val="20"/>
+          <w:szCs w:val="20"/>
+        </w:rPr>
+        <w:t>STRING  }</w:t>
+      </w:r>
+      <w:proofErr w:type="gramEnd"/>
     </w:p>
     <w:p>
       <w:pPr>
@@ -389,7 +562,7 @@
         </w:tabs>
         <w:jc w:val="left"/>
         <w:rPr>
-          <w:rFonts w:ascii="Courier New" w:hAnsi="Courier New" w:cs="Courier New" w:hint="eastAsia"/>
+          <w:rFonts w:ascii="Courier New" w:hAnsi="Courier New" w:cs="Courier New"/>
           <w:kern w:val="0"/>
           <w:sz w:val="20"/>
           <w:szCs w:val="20"/>
@@ -428,7 +601,7 @@
         </w:tabs>
         <w:jc w:val="left"/>
         <w:rPr>
-          <w:rFonts w:ascii="Courier New" w:hAnsi="Courier New" w:cs="Courier New" w:hint="eastAsia"/>
+          <w:rFonts w:ascii="Courier New" w:hAnsi="Courier New" w:cs="Courier New"/>
           <w:kern w:val="0"/>
           <w:sz w:val="20"/>
           <w:szCs w:val="20"/>
@@ -471,7 +644,38 @@
           <w:sz w:val="20"/>
           <w:szCs w:val="20"/>
         </w:rPr>
-        <w:t xml:space="preserve">   TBSCertificate  ::=  SEQUENCE  {</w:t>
+        <w:t xml:space="preserve">   </w:t>
+      </w:r>
+      <w:proofErr w:type="spellStart"/>
+      <w:proofErr w:type="gramStart"/>
+      <w:r>
+        <w:rPr>
+          <w:rFonts w:ascii="Courier New" w:hAnsi="Courier New" w:cs="Courier New"/>
+          <w:kern w:val="0"/>
+          <w:sz w:val="20"/>
+          <w:szCs w:val="20"/>
+        </w:rPr>
+        <w:t>TBSCertificate</w:t>
+      </w:r>
+      <w:proofErr w:type="spellEnd"/>
+      <w:r>
+        <w:rPr>
+          <w:rFonts w:ascii="Courier New" w:hAnsi="Courier New" w:cs="Courier New"/>
+          <w:kern w:val="0"/>
+          <w:sz w:val="20"/>
+          <w:szCs w:val="20"/>
+        </w:rPr>
+        <w:t xml:space="preserve">  :</w:t>
+      </w:r>
+      <w:proofErr w:type="gramEnd"/>
+      <w:r>
+        <w:rPr>
+          <w:rFonts w:ascii="Courier New" w:hAnsi="Courier New" w:cs="Courier New"/>
+          <w:kern w:val="0"/>
+          <w:sz w:val="20"/>
+          <w:szCs w:val="20"/>
+        </w:rPr>
+        <w:t>:=  SEQUENCE  {</w:t>
       </w:r>
     </w:p>
     <w:p>
@@ -510,7 +714,27 @@
           <w:sz w:val="20"/>
           <w:szCs w:val="20"/>
         </w:rPr>
-        <w:t xml:space="preserve">        version         [0]  EXPLICIT Version DEFAULT v1,</w:t>
+        <w:t xml:space="preserve">        version      </w:t>
+      </w:r>
+      <w:proofErr w:type="gramStart"/>
+      <w:r>
+        <w:rPr>
+          <w:rFonts w:ascii="Courier New" w:hAnsi="Courier New" w:cs="Courier New"/>
+          <w:kern w:val="0"/>
+          <w:sz w:val="20"/>
+          <w:szCs w:val="20"/>
+        </w:rPr>
+        <w:t xml:space="preserve">   [</w:t>
+      </w:r>
+      <w:proofErr w:type="gramEnd"/>
+      <w:r>
+        <w:rPr>
+          <w:rFonts w:ascii="Courier New" w:hAnsi="Courier New" w:cs="Courier New"/>
+          <w:kern w:val="0"/>
+          <w:sz w:val="20"/>
+          <w:szCs w:val="20"/>
+        </w:rPr>
+        <w:t>0]  EXPLICIT Version DEFAULT v1,</w:t>
       </w:r>
     </w:p>
     <w:p>
@@ -549,7 +773,47 @@
           <w:sz w:val="20"/>
           <w:szCs w:val="20"/>
         </w:rPr>
-        <w:t xml:space="preserve">        serialNumber         CertificateSerialNumber,</w:t>
+        <w:t xml:space="preserve">        </w:t>
+      </w:r>
+      <w:proofErr w:type="spellStart"/>
+      <w:r>
+        <w:rPr>
+          <w:rFonts w:ascii="Courier New" w:hAnsi="Courier New" w:cs="Courier New"/>
+          <w:kern w:val="0"/>
+          <w:sz w:val="20"/>
+          <w:szCs w:val="20"/>
+        </w:rPr>
+        <w:t>serialNumber</w:t>
+      </w:r>
+      <w:proofErr w:type="spellEnd"/>
+      <w:r>
+        <w:rPr>
+          <w:rFonts w:ascii="Courier New" w:hAnsi="Courier New" w:cs="Courier New"/>
+          <w:kern w:val="0"/>
+          <w:sz w:val="20"/>
+          <w:szCs w:val="20"/>
+        </w:rPr>
+        <w:t xml:space="preserve">         </w:t>
+      </w:r>
+      <w:proofErr w:type="spellStart"/>
+      <w:r>
+        <w:rPr>
+          <w:rFonts w:ascii="Courier New" w:hAnsi="Courier New" w:cs="Courier New"/>
+          <w:kern w:val="0"/>
+          <w:sz w:val="20"/>
+          <w:szCs w:val="20"/>
+        </w:rPr>
+        <w:t>CertificateSerialNumber</w:t>
+      </w:r>
+      <w:proofErr w:type="spellEnd"/>
+      <w:r>
+        <w:rPr>
+          <w:rFonts w:ascii="Courier New" w:hAnsi="Courier New" w:cs="Courier New"/>
+          <w:kern w:val="0"/>
+          <w:sz w:val="20"/>
+          <w:szCs w:val="20"/>
+        </w:rPr>
+        <w:t>,</w:t>
       </w:r>
     </w:p>
     <w:p>
@@ -588,7 +852,27 @@
           <w:sz w:val="20"/>
           <w:szCs w:val="20"/>
         </w:rPr>
-        <w:t xml:space="preserve">        signature            AlgorithmIdentifier,</w:t>
+        <w:t xml:space="preserve">        signature            </w:t>
+      </w:r>
+      <w:proofErr w:type="spellStart"/>
+      <w:r>
+        <w:rPr>
+          <w:rFonts w:ascii="Courier New" w:hAnsi="Courier New" w:cs="Courier New"/>
+          <w:kern w:val="0"/>
+          <w:sz w:val="20"/>
+          <w:szCs w:val="20"/>
+        </w:rPr>
+        <w:t>AlgorithmIdentifier</w:t>
+      </w:r>
+      <w:proofErr w:type="spellEnd"/>
+      <w:r>
+        <w:rPr>
+          <w:rFonts w:ascii="Courier New" w:hAnsi="Courier New" w:cs="Courier New"/>
+          <w:kern w:val="0"/>
+          <w:sz w:val="20"/>
+          <w:szCs w:val="20"/>
+        </w:rPr>
+        <w:t>,</w:t>
       </w:r>
     </w:p>
     <w:p>
@@ -666,7 +950,27 @@
           <w:sz w:val="20"/>
           <w:szCs w:val="20"/>
         </w:rPr>
-        <w:t xml:space="preserve">        validity             Validity,</w:t>
+        <w:t xml:space="preserve">        validity             </w:t>
+      </w:r>
+      <w:proofErr w:type="spellStart"/>
+      <w:r>
+        <w:rPr>
+          <w:rFonts w:ascii="Courier New" w:hAnsi="Courier New" w:cs="Courier New"/>
+          <w:kern w:val="0"/>
+          <w:sz w:val="20"/>
+          <w:szCs w:val="20"/>
+        </w:rPr>
+        <w:t>Validity</w:t>
+      </w:r>
+      <w:proofErr w:type="spellEnd"/>
+      <w:r>
+        <w:rPr>
+          <w:rFonts w:ascii="Courier New" w:hAnsi="Courier New" w:cs="Courier New"/>
+          <w:kern w:val="0"/>
+          <w:sz w:val="20"/>
+          <w:szCs w:val="20"/>
+        </w:rPr>
+        <w:t>,</w:t>
       </w:r>
     </w:p>
     <w:p>
@@ -744,7 +1048,47 @@
           <w:sz w:val="20"/>
           <w:szCs w:val="20"/>
         </w:rPr>
-        <w:t xml:space="preserve">        subjectPublicKeyInfo SubjectPublicKeyInfo,</w:t>
+        <w:t xml:space="preserve">        </w:t>
+      </w:r>
+      <w:proofErr w:type="spellStart"/>
+      <w:r>
+        <w:rPr>
+          <w:rFonts w:ascii="Courier New" w:hAnsi="Courier New" w:cs="Courier New"/>
+          <w:kern w:val="0"/>
+          <w:sz w:val="20"/>
+          <w:szCs w:val="20"/>
+        </w:rPr>
+        <w:t>subjectPublicKeyInfo</w:t>
+      </w:r>
+      <w:proofErr w:type="spellEnd"/>
+      <w:r>
+        <w:rPr>
+          <w:rFonts w:ascii="Courier New" w:hAnsi="Courier New" w:cs="Courier New"/>
+          <w:kern w:val="0"/>
+          <w:sz w:val="20"/>
+          <w:szCs w:val="20"/>
+        </w:rPr>
+        <w:t xml:space="preserve"> </w:t>
+      </w:r>
+      <w:proofErr w:type="spellStart"/>
+      <w:r>
+        <w:rPr>
+          <w:rFonts w:ascii="Courier New" w:hAnsi="Courier New" w:cs="Courier New"/>
+          <w:kern w:val="0"/>
+          <w:sz w:val="20"/>
+          <w:szCs w:val="20"/>
+        </w:rPr>
+        <w:t>SubjectPublicKeyInfo</w:t>
+      </w:r>
+      <w:proofErr w:type="spellEnd"/>
+      <w:r>
+        <w:rPr>
+          <w:rFonts w:ascii="Courier New" w:hAnsi="Courier New" w:cs="Courier New"/>
+          <w:kern w:val="0"/>
+          <w:sz w:val="20"/>
+          <w:szCs w:val="20"/>
+        </w:rPr>
+        <w:t>,</w:t>
       </w:r>
     </w:p>
     <w:p>
@@ -783,7 +1127,58 @@
           <w:sz w:val="20"/>
           <w:szCs w:val="20"/>
         </w:rPr>
-        <w:t xml:space="preserve">        issuerUniqueID  [1]  IMPLICIT UniqueIdentifier OPTIONAL,</w:t>
+        <w:t xml:space="preserve">        </w:t>
+      </w:r>
+      <w:proofErr w:type="spellStart"/>
+      <w:proofErr w:type="gramStart"/>
+      <w:r>
+        <w:rPr>
+          <w:rFonts w:ascii="Courier New" w:hAnsi="Courier New" w:cs="Courier New"/>
+          <w:kern w:val="0"/>
+          <w:sz w:val="20"/>
+          <w:szCs w:val="20"/>
+        </w:rPr>
+        <w:t>issuerUniqueID</w:t>
+      </w:r>
+      <w:proofErr w:type="spellEnd"/>
+      <w:r>
+        <w:rPr>
+          <w:rFonts w:ascii="Courier New" w:hAnsi="Courier New" w:cs="Courier New"/>
+          <w:kern w:val="0"/>
+          <w:sz w:val="20"/>
+          <w:szCs w:val="20"/>
+        </w:rPr>
+        <w:t xml:space="preserve">  [</w:t>
+      </w:r>
+      <w:proofErr w:type="gramEnd"/>
+      <w:r>
+        <w:rPr>
+          <w:rFonts w:ascii="Courier New" w:hAnsi="Courier New" w:cs="Courier New"/>
+          <w:kern w:val="0"/>
+          <w:sz w:val="20"/>
+          <w:szCs w:val="20"/>
+        </w:rPr>
+        <w:t xml:space="preserve">1]  IMPLICIT </w:t>
+      </w:r>
+      <w:proofErr w:type="spellStart"/>
+      <w:r>
+        <w:rPr>
+          <w:rFonts w:ascii="Courier New" w:hAnsi="Courier New" w:cs="Courier New"/>
+          <w:kern w:val="0"/>
+          <w:sz w:val="20"/>
+          <w:szCs w:val="20"/>
+        </w:rPr>
+        <w:t>UniqueIdentifier</w:t>
+      </w:r>
+      <w:proofErr w:type="spellEnd"/>
+      <w:r>
+        <w:rPr>
+          <w:rFonts w:ascii="Courier New" w:hAnsi="Courier New" w:cs="Courier New"/>
+          <w:kern w:val="0"/>
+          <w:sz w:val="20"/>
+          <w:szCs w:val="20"/>
+        </w:rPr>
+        <w:t xml:space="preserve"> OPTIONAL,</w:t>
       </w:r>
     </w:p>
     <w:p>
@@ -809,7 +1204,7 @@
         </w:tabs>
         <w:jc w:val="left"/>
         <w:rPr>
-          <w:rFonts w:ascii="Courier New" w:hAnsi="Courier New" w:cs="Courier New" w:hint="eastAsia"/>
+          <w:rFonts w:ascii="Courier New" w:hAnsi="Courier New" w:cs="Courier New"/>
           <w:kern w:val="0"/>
           <w:sz w:val="20"/>
           <w:szCs w:val="20"/>
@@ -830,7 +1225,31 @@
         <w:pStyle w:val="HTML"/>
       </w:pPr>
       <w:r>
-        <w:t xml:space="preserve">        subjectUniqueID [2]  IMPLICIT UniqueIdentifier OPTIONAL,</w:t>
+        <w:t xml:space="preserve">        </w:t>
+      </w:r>
+      <w:proofErr w:type="spellStart"/>
+      <w:r>
+        <w:t>subjectUniqueID</w:t>
+      </w:r>
+      <w:proofErr w:type="spellEnd"/>
+      <w:r>
+        <w:t xml:space="preserve"> [2</w:t>
+      </w:r>
+      <w:proofErr w:type="gramStart"/>
+      <w:r>
+        <w:t>]  IMPLICIT</w:t>
+      </w:r>
+      <w:proofErr w:type="gramEnd"/>
+      <w:r>
+        <w:t xml:space="preserve"> </w:t>
+      </w:r>
+      <w:proofErr w:type="spellStart"/>
+      <w:r>
+        <w:t>UniqueIdentifier</w:t>
+      </w:r>
+      <w:proofErr w:type="spellEnd"/>
+      <w:r>
+        <w:t xml:space="preserve"> OPTIONAL,</w:t>
       </w:r>
     </w:p>
     <w:p>
@@ -847,7 +1266,15 @@
       </w:pPr>
       <w:r>
         <w:lastRenderedPageBreak/>
-        <w:t xml:space="preserve">        extensions      [3]  EXPLICIT Extensions OPTIONAL</w:t>
+        <w:t xml:space="preserve">        extensions   </w:t>
+      </w:r>
+      <w:proofErr w:type="gramStart"/>
+      <w:r>
+        <w:t xml:space="preserve">   [</w:t>
+      </w:r>
+      <w:proofErr w:type="gramEnd"/>
+      <w:r>
+        <w:t>3]  EXPLICIT Extensions OPTIONAL</w:t>
       </w:r>
     </w:p>
     <w:p>
@@ -869,15 +1296,26 @@
     <w:p>
       <w:pPr>
         <w:pStyle w:val="HTML"/>
-        <w:rPr>
-          <w:rFonts w:hint="eastAsia"/>
-        </w:rPr>
-      </w:pPr>
-      <w:r>
-        <w:rPr>
-          <w:rFonts w:hint="eastAsia"/>
-        </w:rPr>
-        <w:t>（证书主体，包含版本号，序列号，签名算法标识，签发者信息，有效期，证书主体，证书公钥信息，签发者</w:t>
+      </w:pPr>
+      <w:r>
+        <w:rPr>
+          <w:rFonts w:hint="eastAsia"/>
+        </w:rPr>
+        <w:t>（证书主体，包含版本号，序列号，签名算法标识，签发者信息，有效期，证书主体，证书公</w:t>
+      </w:r>
+      <w:proofErr w:type="gramStart"/>
+      <w:r>
+        <w:rPr>
+          <w:rFonts w:hint="eastAsia"/>
+        </w:rPr>
+        <w:t>钥</w:t>
+      </w:r>
+      <w:proofErr w:type="gramEnd"/>
+      <w:r>
+        <w:rPr>
+          <w:rFonts w:hint="eastAsia"/>
+        </w:rPr>
+        <w:t>信息，签发者</w:t>
       </w:r>
       <w:r>
         <w:rPr>
@@ -907,28 +1345,27 @@
     <w:p>
       <w:pPr>
         <w:pStyle w:val="HTML"/>
-        <w:rPr>
-          <w:rFonts w:hint="eastAsia"/>
-        </w:rPr>
       </w:pPr>
     </w:p>
     <w:p>
       <w:pPr>
         <w:pStyle w:val="HTML"/>
-        <w:rPr>
-          <w:rFonts w:hint="eastAsia"/>
-        </w:rPr>
-      </w:pPr>
-      <w:r>
-        <w:t xml:space="preserve">   Version  ::=  INTEGER  {  v1(0), v2(1), v3(2)  }</w:t>
+      </w:pPr>
+      <w:r>
+        <w:t xml:space="preserve">   </w:t>
+      </w:r>
+      <w:proofErr w:type="gramStart"/>
+      <w:r>
+        <w:t>Version  :</w:t>
+      </w:r>
+      <w:proofErr w:type="gramEnd"/>
+      <w:r>
+        <w:t>:=  INTEGER  {  v1(0), v2(1), v3(2)  }</w:t>
       </w:r>
     </w:p>
     <w:p>
       <w:pPr>
         <w:pStyle w:val="HTML"/>
-        <w:rPr>
-          <w:rFonts w:hint="eastAsia"/>
-        </w:rPr>
       </w:pPr>
       <w:r>
         <w:rPr>
@@ -1017,20 +1454,27 @@
     <w:p>
       <w:pPr>
         <w:pStyle w:val="HTML"/>
-        <w:rPr>
-          <w:rFonts w:hint="eastAsia"/>
-        </w:rPr>
-      </w:pPr>
-      <w:r>
-        <w:t xml:space="preserve">   CertificateSerialNumber  ::=  INTEGER</w:t>
+      </w:pPr>
+      <w:r>
+        <w:t xml:space="preserve">   </w:t>
+      </w:r>
+      <w:proofErr w:type="spellStart"/>
+      <w:proofErr w:type="gramStart"/>
+      <w:r>
+        <w:t>CertificateSerialNumber</w:t>
+      </w:r>
+      <w:proofErr w:type="spellEnd"/>
+      <w:r>
+        <w:t xml:space="preserve">  :</w:t>
+      </w:r>
+      <w:proofErr w:type="gramEnd"/>
+      <w:r>
+        <w:t>:=  INTEGER</w:t>
       </w:r>
     </w:p>
     <w:p>
       <w:pPr>
         <w:pStyle w:val="HTML"/>
-        <w:rPr>
-          <w:rFonts w:hint="eastAsia"/>
-        </w:rPr>
       </w:pPr>
       <w:r>
         <w:rPr>
@@ -1049,7 +1493,15 @@
         <w:pStyle w:val="HTML"/>
       </w:pPr>
       <w:r>
-        <w:t xml:space="preserve">   Validity ::= SEQUENCE {</w:t>
+        <w:t xml:space="preserve">   </w:t>
+      </w:r>
+      <w:proofErr w:type="gramStart"/>
+      <w:r>
+        <w:t>Validity ::=</w:t>
+      </w:r>
+      <w:proofErr w:type="gramEnd"/>
+      <w:r>
+        <w:t xml:space="preserve"> SEQUENCE {</w:t>
       </w:r>
     </w:p>
     <w:p>
@@ -1057,7 +1509,15 @@
         <w:pStyle w:val="HTML"/>
       </w:pPr>
       <w:r>
-        <w:t xml:space="preserve">        notBefore      Time,</w:t>
+        <w:t xml:space="preserve">        </w:t>
+      </w:r>
+      <w:proofErr w:type="spellStart"/>
+      <w:r>
+        <w:t>notBefore</w:t>
+      </w:r>
+      <w:proofErr w:type="spellEnd"/>
+      <w:r>
+        <w:t xml:space="preserve">      Time,</w:t>
       </w:r>
     </w:p>
     <w:p>
@@ -1065,15 +1525,25 @@
         <w:pStyle w:val="HTML"/>
       </w:pPr>
       <w:r>
-        <w:t xml:space="preserve">        notAfter       Time }</w:t>
-      </w:r>
+        <w:t xml:space="preserve">        </w:t>
+      </w:r>
+      <w:proofErr w:type="spellStart"/>
+      <w:r>
+        <w:t>notAfter</w:t>
+      </w:r>
+      <w:proofErr w:type="spellEnd"/>
+      <w:r>
+        <w:t xml:space="preserve">       </w:t>
+      </w:r>
+      <w:proofErr w:type="gramStart"/>
+      <w:r>
+        <w:t>Time }</w:t>
+      </w:r>
+      <w:proofErr w:type="gramEnd"/>
     </w:p>
     <w:p>
       <w:pPr>
         <w:pStyle w:val="HTML"/>
-        <w:rPr>
-          <w:rFonts w:hint="eastAsia"/>
-        </w:rPr>
       </w:pPr>
       <w:r>
         <w:rPr>
@@ -1085,9 +1555,6 @@
     <w:p>
       <w:pPr>
         <w:pStyle w:val="HTML"/>
-        <w:rPr>
-          <w:rFonts w:hint="eastAsia"/>
-        </w:rPr>
       </w:pPr>
     </w:p>
     <w:p>
@@ -1095,7 +1562,15 @@
         <w:pStyle w:val="HTML"/>
       </w:pPr>
       <w:r>
-        <w:t xml:space="preserve">   Time ::= CHOICE {</w:t>
+        <w:t xml:space="preserve">   </w:t>
+      </w:r>
+      <w:proofErr w:type="gramStart"/>
+      <w:r>
+        <w:t>Time ::=</w:t>
+      </w:r>
+      <w:proofErr w:type="gramEnd"/>
+      <w:r>
+        <w:t xml:space="preserve"> CHOICE {</w:t>
       </w:r>
     </w:p>
     <w:p>
@@ -1103,7 +1578,23 @@
         <w:pStyle w:val="HTML"/>
       </w:pPr>
       <w:r>
-        <w:t xml:space="preserve">        utcTime        UTCTime,</w:t>
+        <w:t xml:space="preserve">        </w:t>
+      </w:r>
+      <w:proofErr w:type="spellStart"/>
+      <w:r>
+        <w:t>utcTime</w:t>
+      </w:r>
+      <w:proofErr w:type="spellEnd"/>
+      <w:r>
+        <w:t xml:space="preserve">        </w:t>
+      </w:r>
+      <w:proofErr w:type="spellStart"/>
+      <w:r>
+        <w:t>UTCTime</w:t>
+      </w:r>
+      <w:proofErr w:type="spellEnd"/>
+      <w:r>
+        <w:t>,</w:t>
       </w:r>
     </w:p>
     <w:p>
@@ -1111,8 +1602,26 @@
         <w:pStyle w:val="HTML"/>
       </w:pPr>
       <w:r>
-        <w:t xml:space="preserve">        generalTime    GeneralizedTime }</w:t>
-      </w:r>
+        <w:t xml:space="preserve">        </w:t>
+      </w:r>
+      <w:proofErr w:type="spellStart"/>
+      <w:r>
+        <w:t>generalTime</w:t>
+      </w:r>
+      <w:proofErr w:type="spellEnd"/>
+      <w:r>
+        <w:t xml:space="preserve">    </w:t>
+      </w:r>
+      <w:proofErr w:type="spellStart"/>
+      <w:proofErr w:type="gramStart"/>
+      <w:r>
+        <w:t>GeneralizedTime</w:t>
+      </w:r>
+      <w:proofErr w:type="spellEnd"/>
+      <w:r>
+        <w:t xml:space="preserve"> }</w:t>
+      </w:r>
+      <w:proofErr w:type="gramEnd"/>
     </w:p>
     <w:p>
       <w:pPr>
@@ -1124,7 +1633,20 @@
         <w:pStyle w:val="HTML"/>
       </w:pPr>
       <w:r>
-        <w:t xml:space="preserve">   UniqueIdentifier  ::=  BIT STRING</w:t>
+        <w:t xml:space="preserve">   </w:t>
+      </w:r>
+      <w:proofErr w:type="spellStart"/>
+      <w:proofErr w:type="gramStart"/>
+      <w:r>
+        <w:t>UniqueIdentifier</w:t>
+      </w:r>
+      <w:proofErr w:type="spellEnd"/>
+      <w:r>
+        <w:t xml:space="preserve">  :</w:t>
+      </w:r>
+      <w:proofErr w:type="gramEnd"/>
+      <w:r>
+        <w:t>:=  BIT STRING</w:t>
       </w:r>
     </w:p>
     <w:p>
@@ -1137,7 +1659,20 @@
         <w:pStyle w:val="HTML"/>
       </w:pPr>
       <w:r>
-        <w:t xml:space="preserve">   SubjectPublicKeyInfo  ::=  SEQUENCE  {</w:t>
+        <w:t xml:space="preserve">   </w:t>
+      </w:r>
+      <w:proofErr w:type="spellStart"/>
+      <w:proofErr w:type="gramStart"/>
+      <w:r>
+        <w:t>SubjectPublicKeyInfo</w:t>
+      </w:r>
+      <w:proofErr w:type="spellEnd"/>
+      <w:r>
+        <w:t xml:space="preserve">  :</w:t>
+      </w:r>
+      <w:proofErr w:type="gramEnd"/>
+      <w:r>
+        <w:t>:=  SEQUENCE  {</w:t>
       </w:r>
     </w:p>
     <w:p>
@@ -1145,32 +1680,89 @@
         <w:pStyle w:val="HTML"/>
       </w:pPr>
       <w:r>
-        <w:t xml:space="preserve">        algorithm            AlgorithmIdentifier,</w:t>
+        <w:t xml:space="preserve">        algorithm            </w:t>
+      </w:r>
+      <w:proofErr w:type="spellStart"/>
+      <w:r>
+        <w:t>AlgorithmIdentifier</w:t>
+      </w:r>
+      <w:proofErr w:type="spellEnd"/>
+      <w:r>
+        <w:t>,</w:t>
       </w:r>
     </w:p>
     <w:p>
       <w:pPr>
         <w:pStyle w:val="HTML"/>
-        <w:rPr>
-          <w:rFonts w:hint="eastAsia"/>
-        </w:rPr>
-      </w:pPr>
-      <w:r>
-        <w:t xml:space="preserve">        subjectPublicKey     BIT STRING  }</w:t>
-      </w:r>
+      </w:pPr>
+      <w:r>
+        <w:t xml:space="preserve">        </w:t>
+      </w:r>
+      <w:proofErr w:type="spellStart"/>
+      <w:r>
+        <w:t>subjectPublicKey</w:t>
+      </w:r>
+      <w:proofErr w:type="spellEnd"/>
+      <w:r>
+        <w:t xml:space="preserve">     BIT </w:t>
+      </w:r>
+      <w:proofErr w:type="gramStart"/>
+      <w:r>
+        <w:t>STRING  }</w:t>
+      </w:r>
+      <w:proofErr w:type="gramEnd"/>
     </w:p>
     <w:p>
       <w:pPr>
         <w:pStyle w:val="HTML"/>
-        <w:rPr>
-          <w:rFonts w:hint="eastAsia"/>
-        </w:rPr>
-      </w:pPr>
-      <w:r>
-        <w:rPr>
-          <w:rFonts w:hint="eastAsia"/>
-        </w:rPr>
-        <w:t>（公钥信息包含公钥算法和公钥数据）</w:t>
+      </w:pPr>
+      <w:r>
+        <w:rPr>
+          <w:rFonts w:hint="eastAsia"/>
+        </w:rPr>
+        <w:t>（公</w:t>
+      </w:r>
+      <w:proofErr w:type="gramStart"/>
+      <w:r>
+        <w:rPr>
+          <w:rFonts w:hint="eastAsia"/>
+        </w:rPr>
+        <w:t>钥</w:t>
+      </w:r>
+      <w:proofErr w:type="gramEnd"/>
+      <w:r>
+        <w:rPr>
+          <w:rFonts w:hint="eastAsia"/>
+        </w:rPr>
+        <w:t>信息包含公</w:t>
+      </w:r>
+      <w:proofErr w:type="gramStart"/>
+      <w:r>
+        <w:rPr>
+          <w:rFonts w:hint="eastAsia"/>
+        </w:rPr>
+        <w:t>钥</w:t>
+      </w:r>
+      <w:proofErr w:type="gramEnd"/>
+      <w:r>
+        <w:rPr>
+          <w:rFonts w:hint="eastAsia"/>
+        </w:rPr>
+        <w:t>算法和公</w:t>
+      </w:r>
+      <w:proofErr w:type="gramStart"/>
+      <w:r>
+        <w:rPr>
+          <w:rFonts w:hint="eastAsia"/>
+        </w:rPr>
+        <w:t>钥</w:t>
+      </w:r>
+      <w:proofErr w:type="gramEnd"/>
+      <w:r>
+        <w:rPr>
+          <w:rFonts w:hint="eastAsia"/>
+        </w:rPr>
+        <w:t>数据）</w:t>
       </w:r>
     </w:p>
     <w:p>
@@ -1183,7 +1775,15 @@
         <w:pStyle w:val="HTML"/>
       </w:pPr>
       <w:r>
-        <w:t xml:space="preserve">   Extensions  ::=  SEQUENCE SIZE (1..MAX) OF Extension</w:t>
+        <w:t xml:space="preserve">   </w:t>
+      </w:r>
+      <w:proofErr w:type="gramStart"/>
+      <w:r>
+        <w:t>Extensions  :</w:t>
+      </w:r>
+      <w:proofErr w:type="gramEnd"/>
+      <w:r>
+        <w:t>:=  SEQUENCE SIZE (1..MAX) OF Extension</w:t>
       </w:r>
     </w:p>
     <w:p>
@@ -1196,7 +1796,15 @@
         <w:pStyle w:val="HTML"/>
       </w:pPr>
       <w:r>
-        <w:t xml:space="preserve">   Extension  ::=  SEQUENCE  {</w:t>
+        <w:t xml:space="preserve">   </w:t>
+      </w:r>
+      <w:proofErr w:type="gramStart"/>
+      <w:r>
+        <w:t>Extension  :</w:t>
+      </w:r>
+      <w:proofErr w:type="gramEnd"/>
+      <w:r>
+        <w:t>:=  SEQUENCE  {</w:t>
       </w:r>
     </w:p>
     <w:p>
@@ -1204,7 +1812,15 @@
         <w:pStyle w:val="HTML"/>
       </w:pPr>
       <w:r>
-        <w:t xml:space="preserve">        extnID      OBJECT IDENTIFIER,</w:t>
+        <w:t xml:space="preserve">        </w:t>
+      </w:r>
+      <w:proofErr w:type="spellStart"/>
+      <w:r>
+        <w:t>extnID</w:t>
+      </w:r>
+      <w:proofErr w:type="spellEnd"/>
+      <w:r>
+        <w:t xml:space="preserve">      OBJECT IDENTIFIER,</w:t>
       </w:r>
     </w:p>
     <w:p>
@@ -1220,7 +1836,15 @@
         <w:pStyle w:val="HTML"/>
       </w:pPr>
       <w:r>
-        <w:t xml:space="preserve">        extnValue   OCTET STRING</w:t>
+        <w:t xml:space="preserve">        </w:t>
+      </w:r>
+      <w:proofErr w:type="spellStart"/>
+      <w:r>
+        <w:t>extnValue</w:t>
+      </w:r>
+      <w:proofErr w:type="spellEnd"/>
+      <w:r>
+        <w:t xml:space="preserve">   OCTET STRING</w:t>
       </w:r>
     </w:p>
     <w:p>
@@ -1244,8 +1868,13 @@
         <w:pStyle w:val="HTML"/>
       </w:pPr>
       <w:r>
-        <w:t xml:space="preserve">                    -- by extnID</w:t>
-      </w:r>
+        <w:t xml:space="preserve">                    -- by </w:t>
+      </w:r>
+      <w:proofErr w:type="spellStart"/>
+      <w:r>
+        <w:t>extnID</w:t>
+      </w:r>
+      <w:proofErr w:type="spellEnd"/>
     </w:p>
     <w:p>
       <w:pPr>
@@ -1265,7 +1894,20 @@
         <w:pStyle w:val="HTML"/>
       </w:pPr>
       <w:r>
-        <w:t xml:space="preserve">   AlgorithmIdentifier  ::=  SEQUENCE  {</w:t>
+        <w:t xml:space="preserve">   </w:t>
+      </w:r>
+      <w:proofErr w:type="spellStart"/>
+      <w:proofErr w:type="gramStart"/>
+      <w:r>
+        <w:t>AlgorithmIdentifier</w:t>
+      </w:r>
+      <w:proofErr w:type="spellEnd"/>
+      <w:r>
+        <w:t xml:space="preserve">  :</w:t>
+      </w:r>
+      <w:proofErr w:type="gramEnd"/>
+      <w:r>
+        <w:t>:=  SEQUENCE  {</w:t>
       </w:r>
     </w:p>
     <w:p>
@@ -1281,27 +1923,24 @@
         <w:pStyle w:val="HTML"/>
       </w:pPr>
       <w:r>
-        <w:t xml:space="preserve">        parameters              ANY DEFINED BY algorithm OPTIONAL  }</w:t>
-      </w:r>
-    </w:p>
-    <w:p>
-      <w:pPr>
-        <w:rPr>
-          <w:rFonts w:hint="eastAsia"/>
-        </w:rPr>
-      </w:pPr>
-    </w:p>
+        <w:t xml:space="preserve">        parameters              ANY DEFINED BY algorithm </w:t>
+      </w:r>
+      <w:proofErr w:type="gramStart"/>
+      <w:r>
+        <w:t>OPTIONAL  }</w:t>
+      </w:r>
+      <w:proofErr w:type="gramEnd"/>
+    </w:p>
+    <w:p/>
     <w:p>
       <w:pPr>
         <w:pStyle w:val="4"/>
-        <w:rPr>
-          <w:rFonts w:hint="eastAsia"/>
-        </w:rPr>
-      </w:pPr>
-      <w:r>
-        <w:rPr>
-          <w:rFonts w:hint="eastAsia"/>
-        </w:rPr>
+      </w:pPr>
+      <w:r>
+        <w:rPr>
+          <w:rFonts w:hint="eastAsia"/>
+        </w:rPr>
+        <w:lastRenderedPageBreak/>
         <w:t>读取 X.509证书</w:t>
       </w:r>
     </w:p>
@@ -1312,9 +1951,6 @@
         <w:spacing w:line="345" w:lineRule="atLeast"/>
         <w:ind w:firstLine="420"/>
         <w:jc w:val="left"/>
-        <w:rPr>
-          <w:rFonts w:hint="eastAsia"/>
-        </w:rPr>
       </w:pPr>
       <w:r>
         <w:rPr>
@@ -1346,8 +1982,20 @@
           <w:sz w:val="23"/>
           <w:szCs w:val="23"/>
         </w:rPr>
-        <w:t>crypto/x509/pkix</w:t>
-      </w:r>
+        <w:t>crypto/x509/</w:t>
+      </w:r>
+      <w:proofErr w:type="spellStart"/>
+      <w:r>
+        <w:rPr>
+          <w:rFonts w:ascii="Fira Code" w:eastAsia="Times New Roman" w:hAnsi="Fira Code" w:cs="Times New Roman"/>
+          <w:color w:val="A31515"/>
+          <w:kern w:val="0"/>
+          <w:sz w:val="23"/>
+          <w:szCs w:val="23"/>
+        </w:rPr>
+        <w:t>pkix</w:t>
+      </w:r>
+      <w:proofErr w:type="spellEnd"/>
       <w:r>
         <w:rPr>
           <w:rFonts w:hint="eastAsia"/>
@@ -1362,9 +2010,6 @@
         <w:spacing w:line="345" w:lineRule="atLeast"/>
         <w:ind w:firstLine="420"/>
         <w:jc w:val="left"/>
-        <w:rPr>
-          <w:rFonts w:hint="eastAsia"/>
-        </w:rPr>
       </w:pPr>
       <w:r>
         <w:rPr>
@@ -1398,13 +2043,25 @@
         <w:ind w:firstLineChars="0"/>
         <w:jc w:val="left"/>
         <w:rPr>
+          <w:rFonts w:ascii="Fira Code" w:eastAsia="Times New Roman" w:hAnsi="Fira Code" w:cs="Times New Roman"/>
+          <w:color w:val="000000"/>
+          <w:kern w:val="0"/>
+          <w:sz w:val="23"/>
+          <w:szCs w:val="23"/>
+        </w:rPr>
+      </w:pPr>
+      <w:proofErr w:type="spellStart"/>
+      <w:r>
+        <w:rPr>
           <w:rFonts w:ascii="Fira Code" w:eastAsia="Times New Roman" w:hAnsi="Fira Code" w:cs="Times New Roman" w:hint="eastAsia"/>
           <w:color w:val="000000"/>
           <w:kern w:val="0"/>
           <w:sz w:val="23"/>
           <w:szCs w:val="23"/>
         </w:rPr>
-      </w:pPr>
+        <w:t>CertificateData</w:t>
+      </w:r>
+      <w:proofErr w:type="spellEnd"/>
       <w:r>
         <w:rPr>
           <w:rFonts w:ascii="Fira Code" w:eastAsia="Times New Roman" w:hAnsi="Fira Code" w:cs="Times New Roman" w:hint="eastAsia"/>
@@ -1413,11 +2070,11 @@
           <w:sz w:val="23"/>
           <w:szCs w:val="23"/>
         </w:rPr>
-        <w:t xml:space="preserve">CertificateData, </w:t>
-      </w:r>
-      <w:r>
-        <w:rPr>
-          <w:rFonts w:ascii="SimSun" w:eastAsia="SimSun" w:hAnsi="SimSun" w:cs="SimSun"/>
+        <w:t xml:space="preserve">, </w:t>
+      </w:r>
+      <w:r>
+        <w:rPr>
+          <w:rFonts w:ascii="宋体" w:eastAsia="宋体" w:hAnsi="宋体" w:cs="宋体"/>
           <w:color w:val="000000"/>
           <w:kern w:val="0"/>
           <w:sz w:val="23"/>
@@ -1437,7 +2094,7 @@
       </w:r>
       <w:r>
         <w:rPr>
-          <w:rFonts w:ascii="SimSun" w:eastAsia="SimSun" w:hAnsi="SimSun" w:cs="SimSun"/>
+          <w:rFonts w:ascii="宋体" w:eastAsia="宋体" w:hAnsi="宋体" w:cs="宋体"/>
           <w:color w:val="000000"/>
           <w:kern w:val="0"/>
           <w:sz w:val="23"/>
@@ -1489,8 +2146,31 @@
           <w:sz w:val="21"/>
           <w:szCs w:val="23"/>
         </w:rPr>
-        <w:t xml:space="preserve"> CertificateData </w:t>
-      </w:r>
+        <w:t xml:space="preserve"> </w:t>
+      </w:r>
+      <w:proofErr w:type="spellStart"/>
+      <w:r>
+        <w:rPr>
+          <w:rFonts w:ascii="Fira Code" w:eastAsia="Times New Roman" w:hAnsi="Fira Code" w:cs="Times New Roman"/>
+          <w:color w:val="000000"/>
+          <w:kern w:val="0"/>
+          <w:sz w:val="21"/>
+          <w:szCs w:val="23"/>
+        </w:rPr>
+        <w:t>CertificateData</w:t>
+      </w:r>
+      <w:proofErr w:type="spellEnd"/>
+      <w:r>
+        <w:rPr>
+          <w:rFonts w:ascii="Fira Code" w:eastAsia="Times New Roman" w:hAnsi="Fira Code" w:cs="Times New Roman"/>
+          <w:color w:val="000000"/>
+          <w:kern w:val="0"/>
+          <w:sz w:val="21"/>
+          <w:szCs w:val="23"/>
+        </w:rPr>
+        <w:t xml:space="preserve"> </w:t>
+      </w:r>
+      <w:proofErr w:type="spellStart"/>
       <w:r>
         <w:rPr>
           <w:rFonts w:ascii="Fira Code" w:eastAsia="Times New Roman" w:hAnsi="Fira Code" w:cs="Times New Roman"/>
@@ -1501,6 +2181,7 @@
         </w:rPr>
         <w:t>struct</w:t>
       </w:r>
+      <w:proofErr w:type="spellEnd"/>
       <w:r>
         <w:rPr>
           <w:rFonts w:ascii="Fira Code" w:eastAsia="Times New Roman" w:hAnsi="Fira Code" w:cs="Times New Roman"/>
@@ -1535,8 +2216,42 @@
           <w:sz w:val="21"/>
           <w:szCs w:val="23"/>
         </w:rPr>
-        <w:t>    TBSCertificate     tbsCertificate</w:t>
-      </w:r>
+        <w:t>    </w:t>
+      </w:r>
+      <w:proofErr w:type="spellStart"/>
+      <w:r>
+        <w:rPr>
+          <w:rFonts w:ascii="Fira Code" w:eastAsia="Times New Roman" w:hAnsi="Fira Code" w:cs="Times New Roman"/>
+          <w:color w:val="000000"/>
+          <w:kern w:val="0"/>
+          <w:sz w:val="21"/>
+          <w:szCs w:val="23"/>
+        </w:rPr>
+        <w:t>TBSCertificate</w:t>
+      </w:r>
+      <w:proofErr w:type="spellEnd"/>
+      <w:r>
+        <w:rPr>
+          <w:rFonts w:ascii="Fira Code" w:eastAsia="Times New Roman" w:hAnsi="Fira Code" w:cs="Times New Roman"/>
+          <w:color w:val="000000"/>
+          <w:kern w:val="0"/>
+          <w:sz w:val="21"/>
+          <w:szCs w:val="23"/>
+        </w:rPr>
+        <w:t xml:space="preserve">     </w:t>
+      </w:r>
+      <w:proofErr w:type="spellStart"/>
+      <w:r>
+        <w:rPr>
+          <w:rFonts w:ascii="Fira Code" w:eastAsia="Times New Roman" w:hAnsi="Fira Code" w:cs="Times New Roman"/>
+          <w:color w:val="000000"/>
+          <w:kern w:val="0"/>
+          <w:sz w:val="21"/>
+          <w:szCs w:val="23"/>
+        </w:rPr>
+        <w:t>tbsCertificate</w:t>
+      </w:r>
+      <w:proofErr w:type="spellEnd"/>
     </w:p>
     <w:p>
       <w:pPr>
@@ -1561,8 +2276,42 @@
           <w:sz w:val="21"/>
           <w:szCs w:val="23"/>
         </w:rPr>
-        <w:t>    SignatureAlgorithm AlgorithmIdentifier</w:t>
-      </w:r>
+        <w:t>    </w:t>
+      </w:r>
+      <w:proofErr w:type="spellStart"/>
+      <w:r>
+        <w:rPr>
+          <w:rFonts w:ascii="Fira Code" w:eastAsia="Times New Roman" w:hAnsi="Fira Code" w:cs="Times New Roman"/>
+          <w:color w:val="000000"/>
+          <w:kern w:val="0"/>
+          <w:sz w:val="21"/>
+          <w:szCs w:val="23"/>
+        </w:rPr>
+        <w:t>SignatureAlgorithm</w:t>
+      </w:r>
+      <w:proofErr w:type="spellEnd"/>
+      <w:r>
+        <w:rPr>
+          <w:rFonts w:ascii="Fira Code" w:eastAsia="Times New Roman" w:hAnsi="Fira Code" w:cs="Times New Roman"/>
+          <w:color w:val="000000"/>
+          <w:kern w:val="0"/>
+          <w:sz w:val="21"/>
+          <w:szCs w:val="23"/>
+        </w:rPr>
+        <w:t xml:space="preserve"> </w:t>
+      </w:r>
+      <w:proofErr w:type="spellStart"/>
+      <w:r>
+        <w:rPr>
+          <w:rFonts w:ascii="Fira Code" w:eastAsia="Times New Roman" w:hAnsi="Fira Code" w:cs="Times New Roman"/>
+          <w:color w:val="000000"/>
+          <w:kern w:val="0"/>
+          <w:sz w:val="21"/>
+          <w:szCs w:val="23"/>
+        </w:rPr>
+        <w:t>AlgorithmIdentifier</w:t>
+      </w:r>
+      <w:proofErr w:type="spellEnd"/>
     </w:p>
     <w:p>
       <w:pPr>
@@ -1587,7 +2336,29 @@
           <w:sz w:val="21"/>
           <w:szCs w:val="23"/>
         </w:rPr>
-        <w:t>    SignatureValue     asn1.BitString</w:t>
+        <w:t>    </w:t>
+      </w:r>
+      <w:proofErr w:type="spellStart"/>
+      <w:r>
+        <w:rPr>
+          <w:rFonts w:ascii="Fira Code" w:eastAsia="Times New Roman" w:hAnsi="Fira Code" w:cs="Times New Roman"/>
+          <w:color w:val="000000"/>
+          <w:kern w:val="0"/>
+          <w:sz w:val="21"/>
+          <w:szCs w:val="23"/>
+        </w:rPr>
+        <w:t>SignatureValue</w:t>
+      </w:r>
+      <w:proofErr w:type="spellEnd"/>
+      <w:r>
+        <w:rPr>
+          <w:rFonts w:ascii="Fira Code" w:eastAsia="Times New Roman" w:hAnsi="Fira Code" w:cs="Times New Roman"/>
+          <w:color w:val="000000"/>
+          <w:kern w:val="0"/>
+          <w:sz w:val="21"/>
+          <w:szCs w:val="23"/>
+        </w:rPr>
+        <w:t xml:space="preserve">     asn1.BitString</w:t>
       </w:r>
     </w:p>
     <w:p>
@@ -1598,7 +2369,7 @@
         <w:ind w:leftChars="192" w:left="461"/>
         <w:jc w:val="left"/>
         <w:rPr>
-          <w:rFonts w:ascii="Fira Code" w:eastAsia="Times New Roman" w:hAnsi="Fira Code" w:cs="Times New Roman" w:hint="eastAsia"/>
+          <w:rFonts w:ascii="Fira Code" w:eastAsia="Times New Roman" w:hAnsi="Fira Code" w:cs="Times New Roman"/>
           <w:color w:val="000000"/>
           <w:kern w:val="0"/>
           <w:sz w:val="21"/>
@@ -1624,7 +2395,7 @@
         <w:ind w:leftChars="192" w:left="461"/>
         <w:jc w:val="left"/>
         <w:rPr>
-          <w:rFonts w:ascii="Fira Code" w:eastAsia="Times New Roman" w:hAnsi="Fira Code" w:cs="Times New Roman" w:hint="eastAsia"/>
+          <w:rFonts w:ascii="Fira Code" w:eastAsia="Times New Roman" w:hAnsi="Fira Code" w:cs="Times New Roman"/>
           <w:color w:val="000000"/>
           <w:kern w:val="0"/>
           <w:sz w:val="23"/>
@@ -1645,23 +2416,35 @@
         <w:ind w:firstLineChars="0"/>
         <w:jc w:val="left"/>
         <w:rPr>
+          <w:rFonts w:ascii="Fira Code" w:eastAsia="Times New Roman" w:hAnsi="Fira Code" w:cs="Times New Roman"/>
+          <w:color w:val="000000"/>
+          <w:kern w:val="0"/>
+          <w:sz w:val="23"/>
+          <w:szCs w:val="23"/>
+        </w:rPr>
+      </w:pPr>
+      <w:proofErr w:type="spellStart"/>
+      <w:r>
+        <w:rPr>
+          <w:rFonts w:ascii="Fira Code" w:eastAsia="Times New Roman" w:hAnsi="Fira Code" w:cs="Times New Roman"/>
+          <w:color w:val="000000"/>
+          <w:kern w:val="0"/>
+          <w:sz w:val="23"/>
+          <w:szCs w:val="23"/>
+        </w:rPr>
+        <w:t>T</w:t>
+      </w:r>
+      <w:r>
+        <w:rPr>
           <w:rFonts w:ascii="Fira Code" w:eastAsia="Times New Roman" w:hAnsi="Fira Code" w:cs="Times New Roman" w:hint="eastAsia"/>
           <w:color w:val="000000"/>
           <w:kern w:val="0"/>
           <w:sz w:val="23"/>
           <w:szCs w:val="23"/>
         </w:rPr>
-      </w:pPr>
-      <w:r>
-        <w:rPr>
-          <w:rFonts w:ascii="Fira Code" w:eastAsia="Times New Roman" w:hAnsi="Fira Code" w:cs="Times New Roman"/>
-          <w:color w:val="000000"/>
-          <w:kern w:val="0"/>
-          <w:sz w:val="23"/>
-          <w:szCs w:val="23"/>
-        </w:rPr>
-        <w:t>T</w:t>
-      </w:r>
+        <w:t>bsCertificate</w:t>
+      </w:r>
+      <w:proofErr w:type="spellEnd"/>
       <w:r>
         <w:rPr>
           <w:rFonts w:ascii="Fira Code" w:eastAsia="Times New Roman" w:hAnsi="Fira Code" w:cs="Times New Roman" w:hint="eastAsia"/>
@@ -1670,11 +2453,11 @@
           <w:sz w:val="23"/>
           <w:szCs w:val="23"/>
         </w:rPr>
-        <w:t xml:space="preserve">bsCertificate, </w:t>
-      </w:r>
-      <w:r>
-        <w:rPr>
-          <w:rFonts w:ascii="SimSun" w:eastAsia="SimSun" w:hAnsi="SimSun" w:cs="SimSun"/>
+        <w:t xml:space="preserve">, </w:t>
+      </w:r>
+      <w:r>
+        <w:rPr>
+          <w:rFonts w:ascii="宋体" w:eastAsia="宋体" w:hAnsi="宋体" w:cs="宋体"/>
           <w:color w:val="000000"/>
           <w:kern w:val="0"/>
           <w:sz w:val="23"/>
@@ -1694,7 +2477,7 @@
       </w:r>
       <w:r>
         <w:rPr>
-          <w:rFonts w:ascii="SimSun" w:eastAsia="SimSun" w:hAnsi="SimSun" w:cs="SimSun"/>
+          <w:rFonts w:ascii="宋体" w:eastAsia="宋体" w:hAnsi="宋体" w:cs="宋体"/>
           <w:color w:val="000000"/>
           <w:kern w:val="0"/>
           <w:sz w:val="23"/>
@@ -1720,7 +2503,29 @@
           <w:sz w:val="23"/>
           <w:szCs w:val="23"/>
         </w:rPr>
-        <w:t xml:space="preserve"> TBSCertificate:</w:t>
+        <w:t xml:space="preserve"> </w:t>
+      </w:r>
+      <w:proofErr w:type="spellStart"/>
+      <w:r>
+        <w:rPr>
+          <w:rFonts w:ascii="Fira Code" w:eastAsia="Times New Roman" w:hAnsi="Fira Code" w:cs="Times New Roman" w:hint="eastAsia"/>
+          <w:color w:val="000000"/>
+          <w:kern w:val="0"/>
+          <w:sz w:val="23"/>
+          <w:szCs w:val="23"/>
+        </w:rPr>
+        <w:t>TBSCertificate</w:t>
+      </w:r>
+      <w:proofErr w:type="spellEnd"/>
+      <w:r>
+        <w:rPr>
+          <w:rFonts w:ascii="Fira Code" w:eastAsia="Times New Roman" w:hAnsi="Fira Code" w:cs="Times New Roman" w:hint="eastAsia"/>
+          <w:color w:val="000000"/>
+          <w:kern w:val="0"/>
+          <w:sz w:val="23"/>
+          <w:szCs w:val="23"/>
+        </w:rPr>
+        <w:t>:</w:t>
       </w:r>
     </w:p>
     <w:p>
@@ -1756,8 +2561,31 @@
           <w:sz w:val="22"/>
           <w:szCs w:val="23"/>
         </w:rPr>
-        <w:t xml:space="preserve"> tbsCertificate </w:t>
-      </w:r>
+        <w:t xml:space="preserve"> </w:t>
+      </w:r>
+      <w:proofErr w:type="spellStart"/>
+      <w:r>
+        <w:rPr>
+          <w:rFonts w:ascii="Fira Code" w:eastAsia="Times New Roman" w:hAnsi="Fira Code" w:cs="Times New Roman"/>
+          <w:color w:val="000000"/>
+          <w:kern w:val="0"/>
+          <w:sz w:val="22"/>
+          <w:szCs w:val="23"/>
+        </w:rPr>
+        <w:t>tbsCertificate</w:t>
+      </w:r>
+      <w:proofErr w:type="spellEnd"/>
+      <w:r>
+        <w:rPr>
+          <w:rFonts w:ascii="Fira Code" w:eastAsia="Times New Roman" w:hAnsi="Fira Code" w:cs="Times New Roman"/>
+          <w:color w:val="000000"/>
+          <w:kern w:val="0"/>
+          <w:sz w:val="22"/>
+          <w:szCs w:val="23"/>
+        </w:rPr>
+        <w:t xml:space="preserve"> </w:t>
+      </w:r>
+      <w:proofErr w:type="spellStart"/>
       <w:r>
         <w:rPr>
           <w:rFonts w:ascii="Fira Code" w:eastAsia="Times New Roman" w:hAnsi="Fira Code" w:cs="Times New Roman"/>
@@ -1768,6 +2596,7 @@
         </w:rPr>
         <w:t>struct</w:t>
       </w:r>
+      <w:proofErr w:type="spellEnd"/>
       <w:r>
         <w:rPr>
           <w:rFonts w:ascii="Fira Code" w:eastAsia="Times New Roman" w:hAnsi="Fira Code" w:cs="Times New Roman"/>
@@ -1804,6 +2633,7 @@
         </w:rPr>
         <w:t xml:space="preserve">    Version         </w:t>
       </w:r>
+      <w:proofErr w:type="spellStart"/>
       <w:r>
         <w:rPr>
           <w:rFonts w:ascii="Fira Code" w:eastAsia="Times New Roman" w:hAnsi="Fira Code" w:cs="Times New Roman"/>
@@ -1814,6 +2644,7 @@
         </w:rPr>
         <w:t>int</w:t>
       </w:r>
+      <w:proofErr w:type="spellEnd"/>
       <w:r>
         <w:rPr>
           <w:rFonts w:ascii="Fira Code" w:eastAsia="Times New Roman" w:hAnsi="Fira Code" w:cs="Times New Roman"/>
@@ -1832,7 +2663,29 @@
           <w:sz w:val="22"/>
           <w:szCs w:val="23"/>
         </w:rPr>
-        <w:t>`asn1:"optional,explicit,default:0,tag:0"`</w:t>
+        <w:t>`asn1:"</w:t>
+      </w:r>
+      <w:proofErr w:type="gramStart"/>
+      <w:r>
+        <w:rPr>
+          <w:rFonts w:ascii="Fira Code" w:eastAsia="Times New Roman" w:hAnsi="Fira Code" w:cs="Times New Roman"/>
+          <w:color w:val="A31515"/>
+          <w:kern w:val="0"/>
+          <w:sz w:val="22"/>
+          <w:szCs w:val="23"/>
+        </w:rPr>
+        <w:t>optional,explicit</w:t>
+      </w:r>
+      <w:proofErr w:type="gramEnd"/>
+      <w:r>
+        <w:rPr>
+          <w:rFonts w:ascii="Fira Code" w:eastAsia="Times New Roman" w:hAnsi="Fira Code" w:cs="Times New Roman"/>
+          <w:color w:val="A31515"/>
+          <w:kern w:val="0"/>
+          <w:sz w:val="22"/>
+          <w:szCs w:val="23"/>
+        </w:rPr>
+        <w:t>,default:0,tag:0"`</w:t>
       </w:r>
     </w:p>
     <w:p>
@@ -1858,8 +2711,44 @@
           <w:sz w:val="22"/>
           <w:szCs w:val="23"/>
         </w:rPr>
-        <w:t>    SerialNumber    *big.Int</w:t>
-      </w:r>
+        <w:t>    </w:t>
+      </w:r>
+      <w:proofErr w:type="spellStart"/>
+      <w:r>
+        <w:rPr>
+          <w:rFonts w:ascii="Fira Code" w:eastAsia="Times New Roman" w:hAnsi="Fira Code" w:cs="Times New Roman"/>
+          <w:color w:val="000000"/>
+          <w:kern w:val="0"/>
+          <w:sz w:val="22"/>
+          <w:szCs w:val="23"/>
+        </w:rPr>
+        <w:t>SerialNumber</w:t>
+      </w:r>
+      <w:proofErr w:type="spellEnd"/>
+      <w:r>
+        <w:rPr>
+          <w:rFonts w:ascii="Fira Code" w:eastAsia="Times New Roman" w:hAnsi="Fira Code" w:cs="Times New Roman"/>
+          <w:color w:val="000000"/>
+          <w:kern w:val="0"/>
+          <w:sz w:val="22"/>
+          <w:szCs w:val="23"/>
+        </w:rPr>
+        <w:t xml:space="preserve">    *</w:t>
+      </w:r>
+      <w:proofErr w:type="spellStart"/>
+      <w:proofErr w:type="gramStart"/>
+      <w:r>
+        <w:rPr>
+          <w:rFonts w:ascii="Fira Code" w:eastAsia="Times New Roman" w:hAnsi="Fira Code" w:cs="Times New Roman"/>
+          <w:color w:val="000000"/>
+          <w:kern w:val="0"/>
+          <w:sz w:val="22"/>
+          <w:szCs w:val="23"/>
+        </w:rPr>
+        <w:t>big.Int</w:t>
+      </w:r>
+      <w:proofErr w:type="spellEnd"/>
+      <w:proofErr w:type="gramEnd"/>
     </w:p>
     <w:p>
       <w:pPr>
@@ -1884,8 +2773,20 @@
           <w:sz w:val="22"/>
           <w:szCs w:val="23"/>
         </w:rPr>
-        <w:t>    Signature       AlgorithmIdentifier</w:t>
-      </w:r>
+        <w:t xml:space="preserve">    Signature       </w:t>
+      </w:r>
+      <w:proofErr w:type="spellStart"/>
+      <w:r>
+        <w:rPr>
+          <w:rFonts w:ascii="Fira Code" w:eastAsia="Times New Roman" w:hAnsi="Fira Code" w:cs="Times New Roman"/>
+          <w:color w:val="000000"/>
+          <w:kern w:val="0"/>
+          <w:sz w:val="22"/>
+          <w:szCs w:val="23"/>
+        </w:rPr>
+        <w:t>AlgorithmIdentifier</w:t>
+      </w:r>
+      <w:proofErr w:type="spellEnd"/>
     </w:p>
     <w:p>
       <w:pPr>
@@ -1936,8 +2837,20 @@
           <w:sz w:val="22"/>
           <w:szCs w:val="23"/>
         </w:rPr>
-        <w:t>    Validity        timeSpan</w:t>
-      </w:r>
+        <w:t xml:space="preserve">    Validity        </w:t>
+      </w:r>
+      <w:proofErr w:type="spellStart"/>
+      <w:r>
+        <w:rPr>
+          <w:rFonts w:ascii="Fira Code" w:eastAsia="Times New Roman" w:hAnsi="Fira Code" w:cs="Times New Roman"/>
+          <w:color w:val="000000"/>
+          <w:kern w:val="0"/>
+          <w:sz w:val="22"/>
+          <w:szCs w:val="23"/>
+        </w:rPr>
+        <w:t>timeSpan</w:t>
+      </w:r>
+      <w:proofErr w:type="spellEnd"/>
     </w:p>
     <w:p>
       <w:pPr>
@@ -1988,8 +2901,42 @@
           <w:sz w:val="22"/>
           <w:szCs w:val="23"/>
         </w:rPr>
-        <w:t>    PublicKey       publicKeyInfo</w:t>
-      </w:r>
+        <w:t>    </w:t>
+      </w:r>
+      <w:proofErr w:type="spellStart"/>
+      <w:r>
+        <w:rPr>
+          <w:rFonts w:ascii="Fira Code" w:eastAsia="Times New Roman" w:hAnsi="Fira Code" w:cs="Times New Roman"/>
+          <w:color w:val="000000"/>
+          <w:kern w:val="0"/>
+          <w:sz w:val="22"/>
+          <w:szCs w:val="23"/>
+        </w:rPr>
+        <w:t>PublicKey</w:t>
+      </w:r>
+      <w:proofErr w:type="spellEnd"/>
+      <w:r>
+        <w:rPr>
+          <w:rFonts w:ascii="Fira Code" w:eastAsia="Times New Roman" w:hAnsi="Fira Code" w:cs="Times New Roman"/>
+          <w:color w:val="000000"/>
+          <w:kern w:val="0"/>
+          <w:sz w:val="22"/>
+          <w:szCs w:val="23"/>
+        </w:rPr>
+        <w:t xml:space="preserve">       </w:t>
+      </w:r>
+      <w:proofErr w:type="spellStart"/>
+      <w:r>
+        <w:rPr>
+          <w:rFonts w:ascii="Fira Code" w:eastAsia="Times New Roman" w:hAnsi="Fira Code" w:cs="Times New Roman"/>
+          <w:color w:val="000000"/>
+          <w:kern w:val="0"/>
+          <w:sz w:val="22"/>
+          <w:szCs w:val="23"/>
+        </w:rPr>
+        <w:t>publicKeyInfo</w:t>
+      </w:r>
+      <w:proofErr w:type="spellEnd"/>
     </w:p>
     <w:p>
       <w:pPr>
@@ -2014,7 +2961,29 @@
           <w:sz w:val="22"/>
           <w:szCs w:val="23"/>
         </w:rPr>
-        <w:t xml:space="preserve">    UniqueId        asn1.BitString </w:t>
+        <w:t>    </w:t>
+      </w:r>
+      <w:proofErr w:type="spellStart"/>
+      <w:r>
+        <w:rPr>
+          <w:rFonts w:ascii="Fira Code" w:eastAsia="Times New Roman" w:hAnsi="Fira Code" w:cs="Times New Roman"/>
+          <w:color w:val="000000"/>
+          <w:kern w:val="0"/>
+          <w:sz w:val="22"/>
+          <w:szCs w:val="23"/>
+        </w:rPr>
+        <w:t>UniqueId</w:t>
+      </w:r>
+      <w:proofErr w:type="spellEnd"/>
+      <w:r>
+        <w:rPr>
+          <w:rFonts w:ascii="Fira Code" w:eastAsia="Times New Roman" w:hAnsi="Fira Code" w:cs="Times New Roman"/>
+          <w:color w:val="000000"/>
+          <w:kern w:val="0"/>
+          <w:sz w:val="22"/>
+          <w:szCs w:val="23"/>
+        </w:rPr>
+        <w:t xml:space="preserve">        asn1.BitString </w:t>
       </w:r>
       <w:r>
         <w:rPr>
@@ -2024,7 +2993,29 @@
           <w:sz w:val="22"/>
           <w:szCs w:val="23"/>
         </w:rPr>
-        <w:t>`asn1:"optional,tag:1"`</w:t>
+        <w:t>`asn1:"</w:t>
+      </w:r>
+      <w:proofErr w:type="gramStart"/>
+      <w:r>
+        <w:rPr>
+          <w:rFonts w:ascii="Fira Code" w:eastAsia="Times New Roman" w:hAnsi="Fira Code" w:cs="Times New Roman"/>
+          <w:color w:val="A31515"/>
+          <w:kern w:val="0"/>
+          <w:sz w:val="22"/>
+          <w:szCs w:val="23"/>
+        </w:rPr>
+        <w:t>optional,tag</w:t>
+      </w:r>
+      <w:proofErr w:type="gramEnd"/>
+      <w:r>
+        <w:rPr>
+          <w:rFonts w:ascii="Fira Code" w:eastAsia="Times New Roman" w:hAnsi="Fira Code" w:cs="Times New Roman"/>
+          <w:color w:val="A31515"/>
+          <w:kern w:val="0"/>
+          <w:sz w:val="22"/>
+          <w:szCs w:val="23"/>
+        </w:rPr>
+        <w:t>:1"`</w:t>
       </w:r>
     </w:p>
     <w:p>
@@ -2050,7 +3041,29 @@
           <w:sz w:val="22"/>
           <w:szCs w:val="23"/>
         </w:rPr>
-        <w:t xml:space="preserve">    SubjectUniqueId asn1.BitString </w:t>
+        <w:t>    </w:t>
+      </w:r>
+      <w:proofErr w:type="spellStart"/>
+      <w:r>
+        <w:rPr>
+          <w:rFonts w:ascii="Fira Code" w:eastAsia="Times New Roman" w:hAnsi="Fira Code" w:cs="Times New Roman"/>
+          <w:color w:val="000000"/>
+          <w:kern w:val="0"/>
+          <w:sz w:val="22"/>
+          <w:szCs w:val="23"/>
+        </w:rPr>
+        <w:t>SubjectUniqueId</w:t>
+      </w:r>
+      <w:proofErr w:type="spellEnd"/>
+      <w:r>
+        <w:rPr>
+          <w:rFonts w:ascii="Fira Code" w:eastAsia="Times New Roman" w:hAnsi="Fira Code" w:cs="Times New Roman"/>
+          <w:color w:val="000000"/>
+          <w:kern w:val="0"/>
+          <w:sz w:val="22"/>
+          <w:szCs w:val="23"/>
+        </w:rPr>
+        <w:t xml:space="preserve"> asn1.BitString </w:t>
       </w:r>
       <w:r>
         <w:rPr>
@@ -2060,7 +3073,29 @@
           <w:sz w:val="22"/>
           <w:szCs w:val="23"/>
         </w:rPr>
-        <w:t>`asn1:"optional,tag:2"`</w:t>
+        <w:t>`asn1:"</w:t>
+      </w:r>
+      <w:proofErr w:type="gramStart"/>
+      <w:r>
+        <w:rPr>
+          <w:rFonts w:ascii="Fira Code" w:eastAsia="Times New Roman" w:hAnsi="Fira Code" w:cs="Times New Roman"/>
+          <w:color w:val="A31515"/>
+          <w:kern w:val="0"/>
+          <w:sz w:val="22"/>
+          <w:szCs w:val="23"/>
+        </w:rPr>
+        <w:t>optional,tag</w:t>
+      </w:r>
+      <w:proofErr w:type="gramEnd"/>
+      <w:r>
+        <w:rPr>
+          <w:rFonts w:ascii="Fira Code" w:eastAsia="Times New Roman" w:hAnsi="Fira Code" w:cs="Times New Roman"/>
+          <w:color w:val="A31515"/>
+          <w:kern w:val="0"/>
+          <w:sz w:val="22"/>
+          <w:szCs w:val="23"/>
+        </w:rPr>
+        <w:t>:2"`</w:t>
       </w:r>
     </w:p>
     <w:p>
@@ -2086,7 +3121,29 @@
           <w:sz w:val="22"/>
           <w:szCs w:val="23"/>
         </w:rPr>
-        <w:t xml:space="preserve">    Extensions      []extension    </w:t>
+        <w:t xml:space="preserve">    Extensions   </w:t>
+      </w:r>
+      <w:proofErr w:type="gramStart"/>
+      <w:r>
+        <w:rPr>
+          <w:rFonts w:ascii="Fira Code" w:eastAsia="Times New Roman" w:hAnsi="Fira Code" w:cs="Times New Roman"/>
+          <w:color w:val="000000"/>
+          <w:kern w:val="0"/>
+          <w:sz w:val="22"/>
+          <w:szCs w:val="23"/>
+        </w:rPr>
+        <w:t xml:space="preserve">   [</w:t>
+      </w:r>
+      <w:proofErr w:type="gramEnd"/>
+      <w:r>
+        <w:rPr>
+          <w:rFonts w:ascii="Fira Code" w:eastAsia="Times New Roman" w:hAnsi="Fira Code" w:cs="Times New Roman"/>
+          <w:color w:val="000000"/>
+          <w:kern w:val="0"/>
+          <w:sz w:val="22"/>
+          <w:szCs w:val="23"/>
+        </w:rPr>
+        <w:t xml:space="preserve">]extension    </w:t>
       </w:r>
       <w:r>
         <w:rPr>
@@ -2134,7 +3191,7 @@
         <w:ind w:left="780" w:firstLineChars="0" w:firstLine="0"/>
         <w:jc w:val="left"/>
         <w:rPr>
-          <w:rFonts w:ascii="Fira Code" w:eastAsia="Times New Roman" w:hAnsi="Fira Code" w:cs="Times New Roman" w:hint="eastAsia"/>
+          <w:rFonts w:ascii="Fira Code" w:eastAsia="Times New Roman" w:hAnsi="Fira Code" w:cs="Times New Roman"/>
           <w:color w:val="000000"/>
           <w:kern w:val="0"/>
           <w:sz w:val="23"/>
@@ -2155,36 +3212,38 @@
         <w:ind w:firstLineChars="0"/>
         <w:jc w:val="left"/>
         <w:rPr>
+          <w:rFonts w:ascii="Fira Code" w:eastAsia="Times New Roman" w:hAnsi="Fira Code" w:cs="Times New Roman"/>
+          <w:color w:val="000000"/>
+          <w:kern w:val="0"/>
+          <w:sz w:val="23"/>
+          <w:szCs w:val="23"/>
+        </w:rPr>
+      </w:pPr>
+      <w:proofErr w:type="spellStart"/>
+      <w:r>
+        <w:rPr>
+          <w:rFonts w:ascii="Fira Code" w:eastAsia="Times New Roman" w:hAnsi="Fira Code" w:cs="Times New Roman"/>
+          <w:color w:val="000000"/>
+          <w:kern w:val="0"/>
+          <w:sz w:val="23"/>
+          <w:szCs w:val="23"/>
+        </w:rPr>
+        <w:t>timeSpan</w:t>
+      </w:r>
+      <w:proofErr w:type="spellEnd"/>
+      <w:r>
+        <w:rPr>
           <w:rFonts w:ascii="Fira Code" w:eastAsia="Times New Roman" w:hAnsi="Fira Code" w:cs="Times New Roman" w:hint="eastAsia"/>
           <w:color w:val="000000"/>
           <w:kern w:val="0"/>
           <w:sz w:val="23"/>
           <w:szCs w:val="23"/>
         </w:rPr>
-      </w:pPr>
-      <w:r>
-        <w:rPr>
-          <w:rFonts w:ascii="Fira Code" w:eastAsia="Times New Roman" w:hAnsi="Fira Code" w:cs="Times New Roman"/>
-          <w:color w:val="000000"/>
-          <w:kern w:val="0"/>
-          <w:sz w:val="23"/>
-          <w:szCs w:val="23"/>
-        </w:rPr>
-        <w:t>timeSpan</w:t>
-      </w:r>
-      <w:r>
-        <w:rPr>
-          <w:rFonts w:ascii="Fira Code" w:eastAsia="Times New Roman" w:hAnsi="Fira Code" w:cs="Times New Roman" w:hint="eastAsia"/>
-          <w:color w:val="000000"/>
-          <w:kern w:val="0"/>
-          <w:sz w:val="23"/>
-          <w:szCs w:val="23"/>
-        </w:rPr>
         <w:t xml:space="preserve">, </w:t>
       </w:r>
       <w:r>
         <w:rPr>
-          <w:rFonts w:ascii="SimSun" w:eastAsia="SimSun" w:hAnsi="SimSun" w:cs="SimSun"/>
+          <w:rFonts w:ascii="宋体" w:eastAsia="宋体" w:hAnsi="宋体" w:cs="宋体"/>
           <w:color w:val="000000"/>
           <w:kern w:val="0"/>
           <w:sz w:val="23"/>
@@ -2204,7 +3263,7 @@
       </w:r>
       <w:r>
         <w:rPr>
-          <w:rFonts w:ascii="SimSun" w:eastAsia="SimSun" w:hAnsi="SimSun" w:cs="SimSun"/>
+          <w:rFonts w:ascii="宋体" w:eastAsia="宋体" w:hAnsi="宋体" w:cs="宋体"/>
           <w:color w:val="000000"/>
           <w:kern w:val="0"/>
           <w:sz w:val="23"/>
@@ -2242,7 +3301,7 @@
         <w:ind w:left="780" w:firstLineChars="0" w:firstLine="0"/>
         <w:jc w:val="left"/>
         <w:rPr>
-          <w:rFonts w:ascii="Fira Code" w:eastAsia="Times New Roman" w:hAnsi="Fira Code" w:cs="Times New Roman" w:hint="eastAsia"/>
+          <w:rFonts w:ascii="Fira Code" w:eastAsia="Times New Roman" w:hAnsi="Fira Code" w:cs="Times New Roman"/>
           <w:color w:val="000000"/>
           <w:kern w:val="0"/>
           <w:sz w:val="23"/>
@@ -2283,8 +3342,31 @@
           <w:sz w:val="23"/>
           <w:szCs w:val="23"/>
         </w:rPr>
-        <w:t xml:space="preserve"> timeSpan </w:t>
-      </w:r>
+        <w:t xml:space="preserve"> </w:t>
+      </w:r>
+      <w:proofErr w:type="spellStart"/>
+      <w:r>
+        <w:rPr>
+          <w:rFonts w:ascii="Fira Code" w:eastAsia="Times New Roman" w:hAnsi="Fira Code" w:cs="Times New Roman"/>
+          <w:color w:val="000000"/>
+          <w:kern w:val="0"/>
+          <w:sz w:val="23"/>
+          <w:szCs w:val="23"/>
+        </w:rPr>
+        <w:t>timeSpan</w:t>
+      </w:r>
+      <w:proofErr w:type="spellEnd"/>
+      <w:r>
+        <w:rPr>
+          <w:rFonts w:ascii="Fira Code" w:eastAsia="Times New Roman" w:hAnsi="Fira Code" w:cs="Times New Roman"/>
+          <w:color w:val="000000"/>
+          <w:kern w:val="0"/>
+          <w:sz w:val="23"/>
+          <w:szCs w:val="23"/>
+        </w:rPr>
+        <w:t xml:space="preserve"> </w:t>
+      </w:r>
+      <w:proofErr w:type="spellStart"/>
       <w:r>
         <w:rPr>
           <w:rFonts w:ascii="Fira Code" w:eastAsia="Times New Roman" w:hAnsi="Fira Code" w:cs="Times New Roman"/>
@@ -2295,6 +3377,7 @@
         </w:rPr>
         <w:t>struct</w:t>
       </w:r>
+      <w:proofErr w:type="spellEnd"/>
       <w:r>
         <w:rPr>
           <w:rFonts w:ascii="Fira Code" w:eastAsia="Times New Roman" w:hAnsi="Fira Code" w:cs="Times New Roman"/>
@@ -2329,8 +3412,67 @@
           <w:sz w:val="23"/>
           <w:szCs w:val="23"/>
         </w:rPr>
-        <w:t>    NotBefore, NotAfter time.Time</w:t>
-      </w:r>
+        <w:lastRenderedPageBreak/>
+        <w:t>    </w:t>
+      </w:r>
+      <w:proofErr w:type="spellStart"/>
+      <w:r>
+        <w:rPr>
+          <w:rFonts w:ascii="Fira Code" w:eastAsia="Times New Roman" w:hAnsi="Fira Code" w:cs="Times New Roman"/>
+          <w:color w:val="000000"/>
+          <w:kern w:val="0"/>
+          <w:sz w:val="23"/>
+          <w:szCs w:val="23"/>
+        </w:rPr>
+        <w:t>NotBefore</w:t>
+      </w:r>
+      <w:proofErr w:type="spellEnd"/>
+      <w:r>
+        <w:rPr>
+          <w:rFonts w:ascii="Fira Code" w:eastAsia="Times New Roman" w:hAnsi="Fira Code" w:cs="Times New Roman"/>
+          <w:color w:val="000000"/>
+          <w:kern w:val="0"/>
+          <w:sz w:val="23"/>
+          <w:szCs w:val="23"/>
+        </w:rPr>
+        <w:t xml:space="preserve">, </w:t>
+      </w:r>
+      <w:proofErr w:type="spellStart"/>
+      <w:r>
+        <w:rPr>
+          <w:rFonts w:ascii="Fira Code" w:eastAsia="Times New Roman" w:hAnsi="Fira Code" w:cs="Times New Roman"/>
+          <w:color w:val="000000"/>
+          <w:kern w:val="0"/>
+          <w:sz w:val="23"/>
+          <w:szCs w:val="23"/>
+        </w:rPr>
+        <w:t>NotAfter</w:t>
+      </w:r>
+      <w:proofErr w:type="spellEnd"/>
+      <w:r>
+        <w:rPr>
+          <w:rFonts w:ascii="Fira Code" w:eastAsia="Times New Roman" w:hAnsi="Fira Code" w:cs="Times New Roman"/>
+          <w:color w:val="000000"/>
+          <w:kern w:val="0"/>
+          <w:sz w:val="23"/>
+          <w:szCs w:val="23"/>
+        </w:rPr>
+        <w:t xml:space="preserve"> </w:t>
+      </w:r>
+      <w:proofErr w:type="spellStart"/>
+      <w:proofErr w:type="gramStart"/>
+      <w:r>
+        <w:rPr>
+          <w:rFonts w:ascii="Fira Code" w:eastAsia="Times New Roman" w:hAnsi="Fira Code" w:cs="Times New Roman"/>
+          <w:color w:val="000000"/>
+          <w:kern w:val="0"/>
+          <w:sz w:val="23"/>
+          <w:szCs w:val="23"/>
+        </w:rPr>
+        <w:t>time.Time</w:t>
+      </w:r>
+      <w:proofErr w:type="spellEnd"/>
+      <w:proofErr w:type="gramEnd"/>
     </w:p>
     <w:p>
       <w:pPr>
@@ -2367,7 +3509,7 @@
         <w:ind w:left="780" w:firstLineChars="0" w:firstLine="0"/>
         <w:jc w:val="left"/>
         <w:rPr>
-          <w:rFonts w:ascii="Fira Code" w:eastAsia="Times New Roman" w:hAnsi="Fira Code" w:cs="Times New Roman" w:hint="eastAsia"/>
+          <w:rFonts w:ascii="Fira Code" w:eastAsia="Times New Roman" w:hAnsi="Fira Code" w:cs="Times New Roman"/>
           <w:color w:val="000000"/>
           <w:kern w:val="0"/>
           <w:sz w:val="23"/>
@@ -2388,13 +3530,25 @@
         <w:ind w:firstLineChars="0"/>
         <w:jc w:val="left"/>
         <w:rPr>
+          <w:rFonts w:ascii="Fira Code" w:eastAsia="Times New Roman" w:hAnsi="Fira Code" w:cs="Times New Roman"/>
+          <w:color w:val="000000"/>
+          <w:kern w:val="0"/>
+          <w:sz w:val="23"/>
+          <w:szCs w:val="23"/>
+        </w:rPr>
+      </w:pPr>
+      <w:proofErr w:type="spellStart"/>
+      <w:r>
+        <w:rPr>
           <w:rFonts w:ascii="Fira Code" w:eastAsia="Times New Roman" w:hAnsi="Fira Code" w:cs="Times New Roman" w:hint="eastAsia"/>
           <w:color w:val="000000"/>
           <w:kern w:val="0"/>
           <w:sz w:val="23"/>
           <w:szCs w:val="23"/>
         </w:rPr>
-      </w:pPr>
+        <w:t>publicKeyInfo</w:t>
+      </w:r>
+      <w:proofErr w:type="spellEnd"/>
       <w:r>
         <w:rPr>
           <w:rFonts w:ascii="Fira Code" w:eastAsia="Times New Roman" w:hAnsi="Fira Code" w:cs="Times New Roman" w:hint="eastAsia"/>
@@ -2403,11 +3557,11 @@
           <w:sz w:val="23"/>
           <w:szCs w:val="23"/>
         </w:rPr>
-        <w:t xml:space="preserve">publicKeyInfo, </w:t>
-      </w:r>
-      <w:r>
-        <w:rPr>
-          <w:rFonts w:ascii="SimSun" w:eastAsia="SimSun" w:hAnsi="SimSun" w:cs="SimSun"/>
+        <w:t xml:space="preserve">, </w:t>
+      </w:r>
+      <w:r>
+        <w:rPr>
+          <w:rFonts w:ascii="宋体" w:eastAsia="宋体" w:hAnsi="宋体" w:cs="宋体"/>
           <w:color w:val="000000"/>
           <w:kern w:val="0"/>
           <w:sz w:val="23"/>
@@ -2433,7 +3587,29 @@
           <w:sz w:val="23"/>
           <w:szCs w:val="23"/>
         </w:rPr>
-        <w:t xml:space="preserve"> SubjectPublicKeyInfo:</w:t>
+        <w:t xml:space="preserve"> </w:t>
+      </w:r>
+      <w:proofErr w:type="spellStart"/>
+      <w:r>
+        <w:rPr>
+          <w:rFonts w:ascii="Fira Code" w:eastAsia="Times New Roman" w:hAnsi="Fira Code" w:cs="Times New Roman" w:hint="eastAsia"/>
+          <w:color w:val="000000"/>
+          <w:kern w:val="0"/>
+          <w:sz w:val="23"/>
+          <w:szCs w:val="23"/>
+        </w:rPr>
+        <w:t>SubjectPublicKeyInfo</w:t>
+      </w:r>
+      <w:proofErr w:type="spellEnd"/>
+      <w:r>
+        <w:rPr>
+          <w:rFonts w:ascii="Fira Code" w:eastAsia="Times New Roman" w:hAnsi="Fira Code" w:cs="Times New Roman" w:hint="eastAsia"/>
+          <w:color w:val="000000"/>
+          <w:kern w:val="0"/>
+          <w:sz w:val="23"/>
+          <w:szCs w:val="23"/>
+        </w:rPr>
+        <w:t>:</w:t>
       </w:r>
     </w:p>
     <w:p>
@@ -2469,8 +3645,31 @@
           <w:sz w:val="23"/>
           <w:szCs w:val="23"/>
         </w:rPr>
-        <w:t xml:space="preserve"> publicKeyInfo </w:t>
-      </w:r>
+        <w:t xml:space="preserve"> </w:t>
+      </w:r>
+      <w:proofErr w:type="spellStart"/>
+      <w:r>
+        <w:rPr>
+          <w:rFonts w:ascii="Fira Code" w:eastAsia="Times New Roman" w:hAnsi="Fira Code" w:cs="Times New Roman"/>
+          <w:color w:val="000000"/>
+          <w:kern w:val="0"/>
+          <w:sz w:val="23"/>
+          <w:szCs w:val="23"/>
+        </w:rPr>
+        <w:t>publicKeyInfo</w:t>
+      </w:r>
+      <w:proofErr w:type="spellEnd"/>
+      <w:r>
+        <w:rPr>
+          <w:rFonts w:ascii="Fira Code" w:eastAsia="Times New Roman" w:hAnsi="Fira Code" w:cs="Times New Roman"/>
+          <w:color w:val="000000"/>
+          <w:kern w:val="0"/>
+          <w:sz w:val="23"/>
+          <w:szCs w:val="23"/>
+        </w:rPr>
+        <w:t xml:space="preserve"> </w:t>
+      </w:r>
+      <w:proofErr w:type="spellStart"/>
       <w:r>
         <w:rPr>
           <w:rFonts w:ascii="Fira Code" w:eastAsia="Times New Roman" w:hAnsi="Fira Code" w:cs="Times New Roman"/>
@@ -2481,6 +3680,7 @@
         </w:rPr>
         <w:t>struct</w:t>
       </w:r>
+      <w:proofErr w:type="spellEnd"/>
       <w:r>
         <w:rPr>
           <w:rFonts w:ascii="Fira Code" w:eastAsia="Times New Roman" w:hAnsi="Fira Code" w:cs="Times New Roman"/>
@@ -2515,8 +3715,20 @@
           <w:sz w:val="23"/>
           <w:szCs w:val="23"/>
         </w:rPr>
-        <w:t>    Algorithm AlgorithmIdentifier</w:t>
-      </w:r>
+        <w:t xml:space="preserve">    Algorithm </w:t>
+      </w:r>
+      <w:proofErr w:type="spellStart"/>
+      <w:r>
+        <w:rPr>
+          <w:rFonts w:ascii="Fira Code" w:eastAsia="Times New Roman" w:hAnsi="Fira Code" w:cs="Times New Roman"/>
+          <w:color w:val="000000"/>
+          <w:kern w:val="0"/>
+          <w:sz w:val="23"/>
+          <w:szCs w:val="23"/>
+        </w:rPr>
+        <w:t>AlgorithmIdentifier</w:t>
+      </w:r>
+      <w:proofErr w:type="spellEnd"/>
     </w:p>
     <w:p>
       <w:pPr>
@@ -2541,7 +3753,29 @@
           <w:sz w:val="23"/>
           <w:szCs w:val="23"/>
         </w:rPr>
-        <w:t>    PublicKey asn1.BitString</w:t>
+        <w:t>    </w:t>
+      </w:r>
+      <w:proofErr w:type="spellStart"/>
+      <w:r>
+        <w:rPr>
+          <w:rFonts w:ascii="Fira Code" w:eastAsia="Times New Roman" w:hAnsi="Fira Code" w:cs="Times New Roman"/>
+          <w:color w:val="000000"/>
+          <w:kern w:val="0"/>
+          <w:sz w:val="23"/>
+          <w:szCs w:val="23"/>
+        </w:rPr>
+        <w:t>PublicKey</w:t>
+      </w:r>
+      <w:proofErr w:type="spellEnd"/>
+      <w:r>
+        <w:rPr>
+          <w:rFonts w:ascii="Fira Code" w:eastAsia="Times New Roman" w:hAnsi="Fira Code" w:cs="Times New Roman"/>
+          <w:color w:val="000000"/>
+          <w:kern w:val="0"/>
+          <w:sz w:val="23"/>
+          <w:szCs w:val="23"/>
+        </w:rPr>
+        <w:t xml:space="preserve"> asn1.BitString</w:t>
       </w:r>
     </w:p>
     <w:p>
@@ -2579,7 +3813,7 @@
         <w:ind w:left="780" w:firstLineChars="0" w:firstLine="0"/>
         <w:jc w:val="left"/>
         <w:rPr>
-          <w:rFonts w:ascii="Fira Code" w:eastAsia="Times New Roman" w:hAnsi="Fira Code" w:cs="Times New Roman" w:hint="eastAsia"/>
+          <w:rFonts w:ascii="Fira Code" w:eastAsia="Times New Roman" w:hAnsi="Fira Code" w:cs="Times New Roman"/>
           <w:color w:val="000000"/>
           <w:kern w:val="0"/>
           <w:sz w:val="23"/>
@@ -2600,26 +3834,26 @@
         <w:ind w:firstLineChars="0"/>
         <w:jc w:val="left"/>
         <w:rPr>
+          <w:rFonts w:ascii="Fira Code" w:eastAsia="Times New Roman" w:hAnsi="Fira Code" w:cs="Times New Roman"/>
+          <w:color w:val="000000"/>
+          <w:kern w:val="0"/>
+          <w:sz w:val="23"/>
+          <w:szCs w:val="23"/>
+        </w:rPr>
+      </w:pPr>
+      <w:r>
+        <w:rPr>
           <w:rFonts w:ascii="Fira Code" w:eastAsia="Times New Roman" w:hAnsi="Fira Code" w:cs="Times New Roman" w:hint="eastAsia"/>
           <w:color w:val="000000"/>
           <w:kern w:val="0"/>
           <w:sz w:val="23"/>
           <w:szCs w:val="23"/>
         </w:rPr>
-      </w:pPr>
-      <w:r>
-        <w:rPr>
-          <w:rFonts w:ascii="Fira Code" w:eastAsia="Times New Roman" w:hAnsi="Fira Code" w:cs="Times New Roman" w:hint="eastAsia"/>
-          <w:color w:val="000000"/>
-          <w:kern w:val="0"/>
-          <w:sz w:val="23"/>
-          <w:szCs w:val="23"/>
-        </w:rPr>
         <w:t xml:space="preserve">extension, </w:t>
       </w:r>
       <w:r>
         <w:rPr>
-          <w:rFonts w:ascii="SimSun" w:eastAsia="SimSun" w:hAnsi="SimSun" w:cs="SimSun"/>
+          <w:rFonts w:ascii="宋体" w:eastAsia="宋体" w:hAnsi="宋体" w:cs="宋体"/>
           <w:color w:val="000000"/>
           <w:kern w:val="0"/>
           <w:sz w:val="23"/>
@@ -2639,7 +3873,7 @@
       </w:r>
       <w:r>
         <w:rPr>
-          <w:rFonts w:ascii="SimSun" w:eastAsia="SimSun" w:hAnsi="SimSun" w:cs="SimSun"/>
+          <w:rFonts w:ascii="宋体" w:eastAsia="宋体" w:hAnsi="宋体" w:cs="宋体"/>
           <w:color w:val="000000"/>
           <w:kern w:val="0"/>
           <w:sz w:val="23"/>
@@ -2713,6 +3947,7 @@
         </w:rPr>
         <w:t xml:space="preserve"> extension </w:t>
       </w:r>
+      <w:proofErr w:type="spellStart"/>
       <w:r>
         <w:rPr>
           <w:rFonts w:ascii="Fira Code" w:eastAsia="Times New Roman" w:hAnsi="Fira Code" w:cs="Times New Roman"/>
@@ -2723,6 +3958,7 @@
         </w:rPr>
         <w:t>struct</w:t>
       </w:r>
+      <w:proofErr w:type="spellEnd"/>
       <w:r>
         <w:rPr>
           <w:rFonts w:ascii="Fira Code" w:eastAsia="Times New Roman" w:hAnsi="Fira Code" w:cs="Times New Roman"/>
@@ -2757,7 +3993,29 @@
           <w:sz w:val="23"/>
           <w:szCs w:val="23"/>
         </w:rPr>
-        <w:t>    ExtnID    asn1.ObjectIdentifier</w:t>
+        <w:t>    </w:t>
+      </w:r>
+      <w:proofErr w:type="spellStart"/>
+      <w:r>
+        <w:rPr>
+          <w:rFonts w:ascii="Fira Code" w:eastAsia="Times New Roman" w:hAnsi="Fira Code" w:cs="Times New Roman"/>
+          <w:color w:val="000000"/>
+          <w:kern w:val="0"/>
+          <w:sz w:val="23"/>
+          <w:szCs w:val="23"/>
+        </w:rPr>
+        <w:t>ExtnID</w:t>
+      </w:r>
+      <w:proofErr w:type="spellEnd"/>
+      <w:r>
+        <w:rPr>
+          <w:rFonts w:ascii="Fira Code" w:eastAsia="Times New Roman" w:hAnsi="Fira Code" w:cs="Times New Roman"/>
+          <w:color w:val="000000"/>
+          <w:kern w:val="0"/>
+          <w:sz w:val="23"/>
+          <w:szCs w:val="23"/>
+        </w:rPr>
+        <w:t xml:space="preserve">    asn1.ObjectIdentifier</w:t>
       </w:r>
     </w:p>
     <w:p>
@@ -2783,7 +4041,18 @@
           <w:sz w:val="23"/>
           <w:szCs w:val="23"/>
         </w:rPr>
-        <w:t xml:space="preserve">    Critical  </w:t>
+        <w:t>    </w:t>
+      </w:r>
+      <w:proofErr w:type="gramStart"/>
+      <w:r>
+        <w:rPr>
+          <w:rFonts w:ascii="Fira Code" w:eastAsia="Times New Roman" w:hAnsi="Fira Code" w:cs="Times New Roman"/>
+          <w:color w:val="000000"/>
+          <w:kern w:val="0"/>
+          <w:sz w:val="23"/>
+          <w:szCs w:val="23"/>
+        </w:rPr>
+        <w:t xml:space="preserve">Critical  </w:t>
       </w:r>
       <w:r>
         <w:rPr>
@@ -2795,6 +4064,7 @@
         </w:rPr>
         <w:t>bool</w:t>
       </w:r>
+      <w:proofErr w:type="gramEnd"/>
       <w:r>
         <w:rPr>
           <w:rFonts w:ascii="Fira Code" w:eastAsia="Times New Roman" w:hAnsi="Fira Code" w:cs="Times New Roman"/>
@@ -2839,7 +4109,40 @@
           <w:sz w:val="23"/>
           <w:szCs w:val="23"/>
         </w:rPr>
-        <w:t>    ExtnValue []</w:t>
+        <w:t>    </w:t>
+      </w:r>
+      <w:proofErr w:type="spellStart"/>
+      <w:r>
+        <w:rPr>
+          <w:rFonts w:ascii="Fira Code" w:eastAsia="Times New Roman" w:hAnsi="Fira Code" w:cs="Times New Roman"/>
+          <w:color w:val="000000"/>
+          <w:kern w:val="0"/>
+          <w:sz w:val="23"/>
+          <w:szCs w:val="23"/>
+        </w:rPr>
+        <w:t>ExtnValue</w:t>
+      </w:r>
+      <w:proofErr w:type="spellEnd"/>
+      <w:r>
+        <w:rPr>
+          <w:rFonts w:ascii="Fira Code" w:eastAsia="Times New Roman" w:hAnsi="Fira Code" w:cs="Times New Roman"/>
+          <w:color w:val="000000"/>
+          <w:kern w:val="0"/>
+          <w:sz w:val="23"/>
+          <w:szCs w:val="23"/>
+        </w:rPr>
+        <w:t xml:space="preserve"> </w:t>
+      </w:r>
+      <w:proofErr w:type="gramStart"/>
+      <w:r>
+        <w:rPr>
+          <w:rFonts w:ascii="Fira Code" w:eastAsia="Times New Roman" w:hAnsi="Fira Code" w:cs="Times New Roman"/>
+          <w:color w:val="000000"/>
+          <w:kern w:val="0"/>
+          <w:sz w:val="23"/>
+          <w:szCs w:val="23"/>
+        </w:rPr>
+        <w:t>[]</w:t>
       </w:r>
       <w:r>
         <w:rPr>
@@ -2851,6 +4154,7 @@
         </w:rPr>
         <w:t>byte</w:t>
       </w:r>
+      <w:proofErr w:type="gramEnd"/>
     </w:p>
     <w:p>
       <w:pPr>
@@ -2887,7 +4191,7 @@
         <w:ind w:left="780" w:firstLineChars="0" w:firstLine="0"/>
         <w:jc w:val="left"/>
         <w:rPr>
-          <w:rFonts w:ascii="MS Mincho" w:eastAsia="MS Mincho" w:hAnsi="MS Mincho" w:cs="MS Mincho" w:hint="eastAsia"/>
+          <w:rFonts w:ascii="MS Mincho" w:eastAsia="MS Mincho" w:hAnsi="MS Mincho" w:cs="MS Mincho"/>
           <w:color w:val="000000"/>
           <w:kern w:val="0"/>
           <w:sz w:val="23"/>
@@ -2908,16 +4212,79 @@
         <w:ind w:firstLineChars="0"/>
         <w:jc w:val="left"/>
         <w:rPr>
+          <w:rFonts w:ascii="Fira Code" w:eastAsia="Times New Roman" w:hAnsi="Fira Code" w:cs="Times New Roman"/>
+          <w:color w:val="000000"/>
+          <w:kern w:val="0"/>
+          <w:sz w:val="23"/>
+          <w:szCs w:val="23"/>
+        </w:rPr>
+      </w:pPr>
+      <w:proofErr w:type="spellStart"/>
+      <w:r>
+        <w:rPr>
+          <w:rFonts w:ascii="Fira Code" w:eastAsia="Times New Roman" w:hAnsi="Fira Code" w:cs="Times New Roman"/>
+          <w:color w:val="000000"/>
+          <w:kern w:val="0"/>
+          <w:sz w:val="23"/>
+          <w:szCs w:val="23"/>
+        </w:rPr>
+        <w:t>AlgorithmIdentifier</w:t>
+      </w:r>
+      <w:proofErr w:type="spellEnd"/>
+      <w:r>
+        <w:rPr>
+          <w:rFonts w:ascii="MS Mincho" w:eastAsia="MS Mincho" w:hAnsi="MS Mincho" w:cs="MS Mincho"/>
+          <w:color w:val="000000"/>
+          <w:kern w:val="0"/>
+          <w:sz w:val="23"/>
+          <w:szCs w:val="23"/>
+        </w:rPr>
+        <w:t>，</w:t>
+      </w:r>
+      <w:r>
+        <w:rPr>
           <w:rFonts w:ascii="Fira Code" w:eastAsia="Times New Roman" w:hAnsi="Fira Code" w:cs="Times New Roman" w:hint="eastAsia"/>
           <w:color w:val="000000"/>
           <w:kern w:val="0"/>
           <w:sz w:val="23"/>
           <w:szCs w:val="23"/>
         </w:rPr>
-      </w:pPr>
-      <w:r>
-        <w:rPr>
-          <w:rFonts w:ascii="Fira Code" w:eastAsia="Times New Roman" w:hAnsi="Fira Code" w:cs="Times New Roman"/>
+        <w:t xml:space="preserve"> </w:t>
+      </w:r>
+      <w:r>
+        <w:rPr>
+          <w:rFonts w:ascii="宋体" w:eastAsia="宋体" w:hAnsi="宋体" w:cs="宋体"/>
+          <w:color w:val="000000"/>
+          <w:kern w:val="0"/>
+          <w:sz w:val="23"/>
+          <w:szCs w:val="23"/>
+        </w:rPr>
+        <w:t>对应上述</w:t>
+      </w:r>
+      <w:r>
+        <w:rPr>
+          <w:rFonts w:ascii="MS Mincho" w:eastAsia="MS Mincho" w:hAnsi="MS Mincho" w:cs="MS Mincho"/>
+          <w:color w:val="000000"/>
+          <w:kern w:val="0"/>
+          <w:sz w:val="23"/>
+          <w:szCs w:val="23"/>
+        </w:rPr>
+        <w:t>的</w:t>
+      </w:r>
+      <w:r>
+        <w:rPr>
+          <w:rFonts w:ascii="Fira Code" w:eastAsia="Times New Roman" w:hAnsi="Fira Code" w:cs="Times New Roman" w:hint="eastAsia"/>
+          <w:color w:val="000000"/>
+          <w:kern w:val="0"/>
+          <w:sz w:val="23"/>
+          <w:szCs w:val="23"/>
+        </w:rPr>
+        <w:t xml:space="preserve"> </w:t>
+      </w:r>
+      <w:proofErr w:type="spellStart"/>
+      <w:r>
+        <w:rPr>
+          <w:rFonts w:ascii="Fira Code" w:eastAsia="Times New Roman" w:hAnsi="Fira Code" w:cs="Times New Roman" w:hint="eastAsia"/>
           <w:color w:val="000000"/>
           <w:kern w:val="0"/>
           <w:sz w:val="23"/>
@@ -2925,16 +4292,7 @@
         </w:rPr>
         <w:t>AlgorithmIdentifier</w:t>
       </w:r>
-      <w:r>
-        <w:rPr>
-          <w:rFonts w:ascii="MS Mincho" w:eastAsia="MS Mincho" w:hAnsi="MS Mincho" w:cs="MS Mincho"/>
-          <w:color w:val="000000"/>
-          <w:kern w:val="0"/>
-          <w:sz w:val="23"/>
-          <w:szCs w:val="23"/>
-        </w:rPr>
-        <w:t>，</w:t>
-      </w:r>
+      <w:proofErr w:type="spellEnd"/>
       <w:r>
         <w:rPr>
           <w:rFonts w:ascii="Fira Code" w:eastAsia="Times New Roman" w:hAnsi="Fira Code" w:cs="Times New Roman" w:hint="eastAsia"/>
@@ -2943,37 +4301,7 @@
           <w:sz w:val="23"/>
           <w:szCs w:val="23"/>
         </w:rPr>
-        <w:t xml:space="preserve"> </w:t>
-      </w:r>
-      <w:r>
-        <w:rPr>
-          <w:rFonts w:ascii="SimSun" w:eastAsia="SimSun" w:hAnsi="SimSun" w:cs="SimSun"/>
-          <w:color w:val="000000"/>
-          <w:kern w:val="0"/>
-          <w:sz w:val="23"/>
-          <w:szCs w:val="23"/>
-        </w:rPr>
-        <w:t>对应上述</w:t>
-      </w:r>
-      <w:r>
-        <w:rPr>
-          <w:rFonts w:ascii="MS Mincho" w:eastAsia="MS Mincho" w:hAnsi="MS Mincho" w:cs="MS Mincho"/>
-          <w:color w:val="000000"/>
-          <w:kern w:val="0"/>
-          <w:sz w:val="23"/>
-          <w:szCs w:val="23"/>
-        </w:rPr>
-        <w:t>的</w:t>
-      </w:r>
-      <w:r>
-        <w:rPr>
-          <w:rFonts w:ascii="Fira Code" w:eastAsia="Times New Roman" w:hAnsi="Fira Code" w:cs="Times New Roman" w:hint="eastAsia"/>
-          <w:color w:val="000000"/>
-          <w:kern w:val="0"/>
-          <w:sz w:val="23"/>
-          <w:szCs w:val="23"/>
-        </w:rPr>
-        <w:t xml:space="preserve"> AlgorithmIdentifier:</w:t>
+        <w:t>:</w:t>
       </w:r>
     </w:p>
     <w:p>
@@ -3009,8 +4337,31 @@
           <w:sz w:val="23"/>
           <w:szCs w:val="23"/>
         </w:rPr>
-        <w:t xml:space="preserve"> AlgorithmIdentifier </w:t>
-      </w:r>
+        <w:t xml:space="preserve"> </w:t>
+      </w:r>
+      <w:proofErr w:type="spellStart"/>
+      <w:r>
+        <w:rPr>
+          <w:rFonts w:ascii="Fira Code" w:eastAsia="Times New Roman" w:hAnsi="Fira Code" w:cs="Times New Roman"/>
+          <w:color w:val="000000"/>
+          <w:kern w:val="0"/>
+          <w:sz w:val="23"/>
+          <w:szCs w:val="23"/>
+        </w:rPr>
+        <w:t>AlgorithmIdentifier</w:t>
+      </w:r>
+      <w:proofErr w:type="spellEnd"/>
+      <w:r>
+        <w:rPr>
+          <w:rFonts w:ascii="Fira Code" w:eastAsia="Times New Roman" w:hAnsi="Fira Code" w:cs="Times New Roman"/>
+          <w:color w:val="000000"/>
+          <w:kern w:val="0"/>
+          <w:sz w:val="23"/>
+          <w:szCs w:val="23"/>
+        </w:rPr>
+        <w:t xml:space="preserve"> </w:t>
+      </w:r>
+      <w:proofErr w:type="spellStart"/>
       <w:r>
         <w:rPr>
           <w:rFonts w:ascii="Fira Code" w:eastAsia="Times New Roman" w:hAnsi="Fira Code" w:cs="Times New Roman"/>
@@ -3021,6 +4372,7 @@
         </w:rPr>
         <w:t>struct</w:t>
       </w:r>
+      <w:proofErr w:type="spellEnd"/>
       <w:r>
         <w:rPr>
           <w:rFonts w:ascii="Fira Code" w:eastAsia="Times New Roman" w:hAnsi="Fira Code" w:cs="Times New Roman"/>
@@ -3055,8 +4407,20 @@
           <w:sz w:val="23"/>
           <w:szCs w:val="23"/>
         </w:rPr>
-        <w:t>    Algorithm  asn1.ObjectIdentifier</w:t>
-      </w:r>
+        <w:t>    </w:t>
+      </w:r>
+      <w:proofErr w:type="gramStart"/>
+      <w:r>
+        <w:rPr>
+          <w:rFonts w:ascii="Fira Code" w:eastAsia="Times New Roman" w:hAnsi="Fira Code" w:cs="Times New Roman"/>
+          <w:color w:val="000000"/>
+          <w:kern w:val="0"/>
+          <w:sz w:val="23"/>
+          <w:szCs w:val="23"/>
+        </w:rPr>
+        <w:t>Algorithm  asn1.ObjectIdentifier</w:t>
+      </w:r>
+      <w:proofErr w:type="gramEnd"/>
     </w:p>
     <w:p>
       <w:pPr>
@@ -3129,7 +4493,7 @@
         <w:ind w:left="780" w:firstLineChars="0" w:firstLine="0"/>
         <w:jc w:val="left"/>
         <w:rPr>
-          <w:rFonts w:ascii="Fira Code" w:eastAsia="Times New Roman" w:hAnsi="Fira Code" w:cs="Times New Roman" w:hint="eastAsia"/>
+          <w:rFonts w:ascii="Fira Code" w:eastAsia="Times New Roman" w:hAnsi="Fira Code" w:cs="Times New Roman"/>
           <w:color w:val="000000"/>
           <w:kern w:val="0"/>
           <w:sz w:val="23"/>
@@ -3140,9 +4504,6 @@
     <w:p>
       <w:pPr>
         <w:pStyle w:val="4"/>
-        <w:rPr>
-          <w:rFonts w:hint="eastAsia"/>
-        </w:rPr>
       </w:pPr>
       <w:r>
         <w:rPr>
@@ -3152,17 +4513,40 @@
       </w:r>
     </w:p>
     <w:p>
-      <w:pPr>
-        <w:rPr>
-          <w:rFonts w:hint="eastAsia"/>
-        </w:rPr>
-      </w:pPr>
       <w:r>
         <w:rPr>
           <w:rFonts w:hint="eastAsia"/>
         </w:rPr>
         <w:tab/>
-        <w:t>提交的代码中包含三个代码文件：x509cert/certificate.go 为证书结构体的定义以及对证书中算法的识别函数，并定义了如下的certInfo 结构方便其他代码获取证书信息：</w:t>
+        <w:t>提交的代码中包含三个代码文件：x509cert/</w:t>
+      </w:r>
+      <w:proofErr w:type="spellStart"/>
+      <w:r>
+        <w:rPr>
+          <w:rFonts w:hint="eastAsia"/>
+        </w:rPr>
+        <w:t>certificate.go</w:t>
+      </w:r>
+      <w:proofErr w:type="spellEnd"/>
+      <w:r>
+        <w:rPr>
+          <w:rFonts w:hint="eastAsia"/>
+        </w:rPr>
+        <w:t xml:space="preserve"> 为证书结构体的定义以及对证书中算法的识别函数，并定义了如下的</w:t>
+      </w:r>
+      <w:proofErr w:type="spellStart"/>
+      <w:r>
+        <w:rPr>
+          <w:rFonts w:hint="eastAsia"/>
+        </w:rPr>
+        <w:t>certInfo</w:t>
+      </w:r>
+      <w:proofErr w:type="spellEnd"/>
+      <w:r>
+        <w:rPr>
+          <w:rFonts w:hint="eastAsia"/>
+        </w:rPr>
+        <w:t xml:space="preserve"> 结构方便其他代码获取证书信息：</w:t>
       </w:r>
     </w:p>
     <w:p>
@@ -3197,8 +4581,31 @@
           <w:sz w:val="22"/>
           <w:szCs w:val="23"/>
         </w:rPr>
-        <w:t xml:space="preserve"> CertInfo </w:t>
-      </w:r>
+        <w:t xml:space="preserve"> </w:t>
+      </w:r>
+      <w:proofErr w:type="spellStart"/>
+      <w:r>
+        <w:rPr>
+          <w:rFonts w:ascii="Fira Code" w:eastAsia="Times New Roman" w:hAnsi="Fira Code" w:cs="Times New Roman"/>
+          <w:color w:val="000000"/>
+          <w:kern w:val="0"/>
+          <w:sz w:val="22"/>
+          <w:szCs w:val="23"/>
+        </w:rPr>
+        <w:t>CertInfo</w:t>
+      </w:r>
+      <w:proofErr w:type="spellEnd"/>
+      <w:r>
+        <w:rPr>
+          <w:rFonts w:ascii="Fira Code" w:eastAsia="Times New Roman" w:hAnsi="Fira Code" w:cs="Times New Roman"/>
+          <w:color w:val="000000"/>
+          <w:kern w:val="0"/>
+          <w:sz w:val="22"/>
+          <w:szCs w:val="23"/>
+        </w:rPr>
+        <w:t xml:space="preserve"> </w:t>
+      </w:r>
+      <w:proofErr w:type="spellStart"/>
       <w:r>
         <w:rPr>
           <w:rFonts w:ascii="Fira Code" w:eastAsia="Times New Roman" w:hAnsi="Fira Code" w:cs="Times New Roman"/>
@@ -3209,6 +4616,7 @@
         </w:rPr>
         <w:t>struct</w:t>
       </w:r>
+      <w:proofErr w:type="spellEnd"/>
       <w:r>
         <w:rPr>
           <w:rFonts w:ascii="Fira Code" w:eastAsia="Times New Roman" w:hAnsi="Fira Code" w:cs="Times New Roman"/>
@@ -3244,6 +4652,7 @@
         </w:rPr>
         <w:t xml:space="preserve">    Version            </w:t>
       </w:r>
+      <w:proofErr w:type="spellStart"/>
       <w:r>
         <w:rPr>
           <w:rFonts w:ascii="Fira Code" w:eastAsia="Times New Roman" w:hAnsi="Fira Code" w:cs="Times New Roman"/>
@@ -3254,6 +4663,7 @@
         </w:rPr>
         <w:t>int</w:t>
       </w:r>
+      <w:proofErr w:type="spellEnd"/>
     </w:p>
     <w:p>
       <w:pPr>
@@ -3277,8 +4687,22 @@
           <w:sz w:val="22"/>
           <w:szCs w:val="23"/>
         </w:rPr>
-        <w:t>    Serial             *big.Int</w:t>
-      </w:r>
+        <w:t>    Serial             *</w:t>
+      </w:r>
+      <w:proofErr w:type="spellStart"/>
+      <w:proofErr w:type="gramStart"/>
+      <w:r>
+        <w:rPr>
+          <w:rFonts w:ascii="Fira Code" w:eastAsia="Times New Roman" w:hAnsi="Fira Code" w:cs="Times New Roman"/>
+          <w:color w:val="000000"/>
+          <w:kern w:val="0"/>
+          <w:sz w:val="22"/>
+          <w:szCs w:val="23"/>
+        </w:rPr>
+        <w:t>big.Int</w:t>
+      </w:r>
+      <w:proofErr w:type="spellEnd"/>
+      <w:proofErr w:type="gramEnd"/>
     </w:p>
     <w:p>
       <w:pPr>
@@ -3302,8 +4726,20 @@
           <w:sz w:val="22"/>
           <w:szCs w:val="23"/>
         </w:rPr>
-        <w:t>    Signature          AlgorithmIdentifier</w:t>
-      </w:r>
+        <w:t xml:space="preserve">    Signature          </w:t>
+      </w:r>
+      <w:proofErr w:type="spellStart"/>
+      <w:r>
+        <w:rPr>
+          <w:rFonts w:ascii="Fira Code" w:eastAsia="Times New Roman" w:hAnsi="Fira Code" w:cs="Times New Roman"/>
+          <w:color w:val="000000"/>
+          <w:kern w:val="0"/>
+          <w:sz w:val="22"/>
+          <w:szCs w:val="23"/>
+        </w:rPr>
+        <w:t>AlgorithmIdentifier</w:t>
+      </w:r>
+      <w:proofErr w:type="spellEnd"/>
     </w:p>
     <w:p>
       <w:pPr>
@@ -3327,8 +4763,20 @@
           <w:sz w:val="22"/>
           <w:szCs w:val="23"/>
         </w:rPr>
-        <w:t>    Issuer             IssuerType</w:t>
-      </w:r>
+        <w:t xml:space="preserve">    Issuer             </w:t>
+      </w:r>
+      <w:proofErr w:type="spellStart"/>
+      <w:r>
+        <w:rPr>
+          <w:rFonts w:ascii="Fira Code" w:eastAsia="Times New Roman" w:hAnsi="Fira Code" w:cs="Times New Roman"/>
+          <w:color w:val="000000"/>
+          <w:kern w:val="0"/>
+          <w:sz w:val="22"/>
+          <w:szCs w:val="23"/>
+        </w:rPr>
+        <w:t>IssuerType</w:t>
+      </w:r>
+      <w:proofErr w:type="spellEnd"/>
     </w:p>
     <w:p>
       <w:pPr>
@@ -3352,8 +4800,20 @@
           <w:sz w:val="22"/>
           <w:szCs w:val="23"/>
         </w:rPr>
-        <w:t>    Validity           timeSpan</w:t>
-      </w:r>
+        <w:t xml:space="preserve">    Validity           </w:t>
+      </w:r>
+      <w:proofErr w:type="spellStart"/>
+      <w:r>
+        <w:rPr>
+          <w:rFonts w:ascii="Fira Code" w:eastAsia="Times New Roman" w:hAnsi="Fira Code" w:cs="Times New Roman"/>
+          <w:color w:val="000000"/>
+          <w:kern w:val="0"/>
+          <w:sz w:val="22"/>
+          <w:szCs w:val="23"/>
+        </w:rPr>
+        <w:t>timeSpan</w:t>
+      </w:r>
+      <w:proofErr w:type="spellEnd"/>
     </w:p>
     <w:p>
       <w:pPr>
@@ -3377,8 +4837,20 @@
           <w:sz w:val="22"/>
           <w:szCs w:val="23"/>
         </w:rPr>
-        <w:t>    Subject            IssuerType</w:t>
-      </w:r>
+        <w:t xml:space="preserve">    Subject            </w:t>
+      </w:r>
+      <w:proofErr w:type="spellStart"/>
+      <w:r>
+        <w:rPr>
+          <w:rFonts w:ascii="Fira Code" w:eastAsia="Times New Roman" w:hAnsi="Fira Code" w:cs="Times New Roman"/>
+          <w:color w:val="000000"/>
+          <w:kern w:val="0"/>
+          <w:sz w:val="22"/>
+          <w:szCs w:val="23"/>
+        </w:rPr>
+        <w:t>IssuerType</w:t>
+      </w:r>
+      <w:proofErr w:type="spellEnd"/>
     </w:p>
     <w:p>
       <w:pPr>
@@ -3402,8 +4874,43 @@
           <w:sz w:val="22"/>
           <w:szCs w:val="23"/>
         </w:rPr>
-        <w:t>    PublicKey          publicKeyInfo</w:t>
-      </w:r>
+        <w:lastRenderedPageBreak/>
+        <w:t>    </w:t>
+      </w:r>
+      <w:proofErr w:type="spellStart"/>
+      <w:r>
+        <w:rPr>
+          <w:rFonts w:ascii="Fira Code" w:eastAsia="Times New Roman" w:hAnsi="Fira Code" w:cs="Times New Roman"/>
+          <w:color w:val="000000"/>
+          <w:kern w:val="0"/>
+          <w:sz w:val="22"/>
+          <w:szCs w:val="23"/>
+        </w:rPr>
+        <w:t>PublicKey</w:t>
+      </w:r>
+      <w:proofErr w:type="spellEnd"/>
+      <w:r>
+        <w:rPr>
+          <w:rFonts w:ascii="Fira Code" w:eastAsia="Times New Roman" w:hAnsi="Fira Code" w:cs="Times New Roman"/>
+          <w:color w:val="000000"/>
+          <w:kern w:val="0"/>
+          <w:sz w:val="22"/>
+          <w:szCs w:val="23"/>
+        </w:rPr>
+        <w:t xml:space="preserve">          </w:t>
+      </w:r>
+      <w:proofErr w:type="spellStart"/>
+      <w:r>
+        <w:rPr>
+          <w:rFonts w:ascii="Fira Code" w:eastAsia="Times New Roman" w:hAnsi="Fira Code" w:cs="Times New Roman"/>
+          <w:color w:val="000000"/>
+          <w:kern w:val="0"/>
+          <w:sz w:val="22"/>
+          <w:szCs w:val="23"/>
+        </w:rPr>
+        <w:t>publicKeyInfo</w:t>
+      </w:r>
+      <w:proofErr w:type="spellEnd"/>
     </w:p>
     <w:p>
       <w:pPr>
@@ -3427,7 +4934,29 @@
           <w:sz w:val="22"/>
           <w:szCs w:val="23"/>
         </w:rPr>
-        <w:t>    UniqueId           asn1.BitString</w:t>
+        <w:t>    </w:t>
+      </w:r>
+      <w:proofErr w:type="spellStart"/>
+      <w:r>
+        <w:rPr>
+          <w:rFonts w:ascii="Fira Code" w:eastAsia="Times New Roman" w:hAnsi="Fira Code" w:cs="Times New Roman"/>
+          <w:color w:val="000000"/>
+          <w:kern w:val="0"/>
+          <w:sz w:val="22"/>
+          <w:szCs w:val="23"/>
+        </w:rPr>
+        <w:t>UniqueId</w:t>
+      </w:r>
+      <w:proofErr w:type="spellEnd"/>
+      <w:r>
+        <w:rPr>
+          <w:rFonts w:ascii="Fira Code" w:eastAsia="Times New Roman" w:hAnsi="Fira Code" w:cs="Times New Roman"/>
+          <w:color w:val="000000"/>
+          <w:kern w:val="0"/>
+          <w:sz w:val="22"/>
+          <w:szCs w:val="23"/>
+        </w:rPr>
+        <w:t xml:space="preserve">           asn1.BitString</w:t>
       </w:r>
     </w:p>
     <w:p>
@@ -3452,7 +4981,29 @@
           <w:sz w:val="22"/>
           <w:szCs w:val="23"/>
         </w:rPr>
-        <w:t>    SubjectUniqueId    asn1.BitString</w:t>
+        <w:t>    </w:t>
+      </w:r>
+      <w:proofErr w:type="spellStart"/>
+      <w:r>
+        <w:rPr>
+          <w:rFonts w:ascii="Fira Code" w:eastAsia="Times New Roman" w:hAnsi="Fira Code" w:cs="Times New Roman"/>
+          <w:color w:val="000000"/>
+          <w:kern w:val="0"/>
+          <w:sz w:val="22"/>
+          <w:szCs w:val="23"/>
+        </w:rPr>
+        <w:t>SubjectUniqueId</w:t>
+      </w:r>
+      <w:proofErr w:type="spellEnd"/>
+      <w:r>
+        <w:rPr>
+          <w:rFonts w:ascii="Fira Code" w:eastAsia="Times New Roman" w:hAnsi="Fira Code" w:cs="Times New Roman"/>
+          <w:color w:val="000000"/>
+          <w:kern w:val="0"/>
+          <w:sz w:val="22"/>
+          <w:szCs w:val="23"/>
+        </w:rPr>
+        <w:t xml:space="preserve">    asn1.BitString</w:t>
       </w:r>
     </w:p>
     <w:p>
@@ -3477,7 +5028,29 @@
           <w:sz w:val="22"/>
           <w:szCs w:val="23"/>
         </w:rPr>
-        <w:t>    Extensions         []extension</w:t>
+        <w:t xml:space="preserve">    Extensions      </w:t>
+      </w:r>
+      <w:proofErr w:type="gramStart"/>
+      <w:r>
+        <w:rPr>
+          <w:rFonts w:ascii="Fira Code" w:eastAsia="Times New Roman" w:hAnsi="Fira Code" w:cs="Times New Roman"/>
+          <w:color w:val="000000"/>
+          <w:kern w:val="0"/>
+          <w:sz w:val="22"/>
+          <w:szCs w:val="23"/>
+        </w:rPr>
+        <w:t xml:space="preserve">   [</w:t>
+      </w:r>
+      <w:proofErr w:type="gramEnd"/>
+      <w:r>
+        <w:rPr>
+          <w:rFonts w:ascii="Fira Code" w:eastAsia="Times New Roman" w:hAnsi="Fira Code" w:cs="Times New Roman"/>
+          <w:color w:val="000000"/>
+          <w:kern w:val="0"/>
+          <w:sz w:val="22"/>
+          <w:szCs w:val="23"/>
+        </w:rPr>
+        <w:t>]extension</w:t>
       </w:r>
     </w:p>
     <w:p>
@@ -3502,8 +5075,42 @@
           <w:sz w:val="22"/>
           <w:szCs w:val="23"/>
         </w:rPr>
-        <w:t>    SignatureAlgorithm AlgorithmIdentifier</w:t>
-      </w:r>
+        <w:t>    </w:t>
+      </w:r>
+      <w:proofErr w:type="spellStart"/>
+      <w:r>
+        <w:rPr>
+          <w:rFonts w:ascii="Fira Code" w:eastAsia="Times New Roman" w:hAnsi="Fira Code" w:cs="Times New Roman"/>
+          <w:color w:val="000000"/>
+          <w:kern w:val="0"/>
+          <w:sz w:val="22"/>
+          <w:szCs w:val="23"/>
+        </w:rPr>
+        <w:t>SignatureAlgorithm</w:t>
+      </w:r>
+      <w:proofErr w:type="spellEnd"/>
+      <w:r>
+        <w:rPr>
+          <w:rFonts w:ascii="Fira Code" w:eastAsia="Times New Roman" w:hAnsi="Fira Code" w:cs="Times New Roman"/>
+          <w:color w:val="000000"/>
+          <w:kern w:val="0"/>
+          <w:sz w:val="22"/>
+          <w:szCs w:val="23"/>
+        </w:rPr>
+        <w:t xml:space="preserve"> </w:t>
+      </w:r>
+      <w:proofErr w:type="spellStart"/>
+      <w:r>
+        <w:rPr>
+          <w:rFonts w:ascii="Fira Code" w:eastAsia="Times New Roman" w:hAnsi="Fira Code" w:cs="Times New Roman"/>
+          <w:color w:val="000000"/>
+          <w:kern w:val="0"/>
+          <w:sz w:val="22"/>
+          <w:szCs w:val="23"/>
+        </w:rPr>
+        <w:t>AlgorithmIdentifier</w:t>
+      </w:r>
+      <w:proofErr w:type="spellEnd"/>
     </w:p>
     <w:p>
       <w:pPr>
@@ -3527,7 +5134,29 @@
           <w:sz w:val="22"/>
           <w:szCs w:val="23"/>
         </w:rPr>
-        <w:t>    SignatureValue     asn1.BitString</w:t>
+        <w:t>    </w:t>
+      </w:r>
+      <w:proofErr w:type="spellStart"/>
+      <w:r>
+        <w:rPr>
+          <w:rFonts w:ascii="Fira Code" w:eastAsia="Times New Roman" w:hAnsi="Fira Code" w:cs="Times New Roman"/>
+          <w:color w:val="000000"/>
+          <w:kern w:val="0"/>
+          <w:sz w:val="22"/>
+          <w:szCs w:val="23"/>
+        </w:rPr>
+        <w:t>SignatureValue</w:t>
+      </w:r>
+      <w:proofErr w:type="spellEnd"/>
+      <w:r>
+        <w:rPr>
+          <w:rFonts w:ascii="Fira Code" w:eastAsia="Times New Roman" w:hAnsi="Fira Code" w:cs="Times New Roman"/>
+          <w:color w:val="000000"/>
+          <w:kern w:val="0"/>
+          <w:sz w:val="22"/>
+          <w:szCs w:val="23"/>
+        </w:rPr>
+        <w:t xml:space="preserve">     asn1.BitString</w:t>
       </w:r>
     </w:p>
     <w:p>
@@ -3602,8 +5231,31 @@
           <w:sz w:val="22"/>
           <w:szCs w:val="23"/>
         </w:rPr>
-        <w:t xml:space="preserve"> IssuerType </w:t>
-      </w:r>
+        <w:t xml:space="preserve"> </w:t>
+      </w:r>
+      <w:proofErr w:type="spellStart"/>
+      <w:r>
+        <w:rPr>
+          <w:rFonts w:ascii="Fira Code" w:eastAsia="Times New Roman" w:hAnsi="Fira Code" w:cs="Times New Roman"/>
+          <w:color w:val="000000"/>
+          <w:kern w:val="0"/>
+          <w:sz w:val="22"/>
+          <w:szCs w:val="23"/>
+        </w:rPr>
+        <w:t>IssuerType</w:t>
+      </w:r>
+      <w:proofErr w:type="spellEnd"/>
+      <w:r>
+        <w:rPr>
+          <w:rFonts w:ascii="Fira Code" w:eastAsia="Times New Roman" w:hAnsi="Fira Code" w:cs="Times New Roman"/>
+          <w:color w:val="000000"/>
+          <w:kern w:val="0"/>
+          <w:sz w:val="22"/>
+          <w:szCs w:val="23"/>
+        </w:rPr>
+        <w:t xml:space="preserve"> </w:t>
+      </w:r>
+      <w:proofErr w:type="spellStart"/>
       <w:r>
         <w:rPr>
           <w:rFonts w:ascii="Fira Code" w:eastAsia="Times New Roman" w:hAnsi="Fira Code" w:cs="Times New Roman"/>
@@ -3614,6 +5266,7 @@
         </w:rPr>
         <w:t>struct</w:t>
       </w:r>
+      <w:proofErr w:type="spellEnd"/>
       <w:r>
         <w:rPr>
           <w:rFonts w:ascii="Fira Code" w:eastAsia="Times New Roman" w:hAnsi="Fira Code" w:cs="Times New Roman"/>
@@ -3807,7 +5460,7 @@
         <w:spacing w:line="240" w:lineRule="atLeast"/>
         <w:jc w:val="left"/>
         <w:rPr>
-          <w:rFonts w:ascii="Fira Code" w:eastAsia="Times New Roman" w:hAnsi="Fira Code" w:cs="Times New Roman" w:hint="eastAsia"/>
+          <w:rFonts w:ascii="Fira Code" w:eastAsia="Times New Roman" w:hAnsi="Fira Code" w:cs="Times New Roman"/>
           <w:color w:val="000000"/>
           <w:kern w:val="0"/>
           <w:sz w:val="22"/>
@@ -3832,7 +5485,7 @@
         <w:spacing w:line="240" w:lineRule="atLeast"/>
         <w:jc w:val="left"/>
         <w:rPr>
-          <w:rFonts w:ascii="Fira Code" w:eastAsia="Times New Roman" w:hAnsi="Fira Code" w:cs="Times New Roman" w:hint="eastAsia"/>
+          <w:rFonts w:ascii="Fira Code" w:eastAsia="Times New Roman" w:hAnsi="Fira Code" w:cs="Times New Roman"/>
           <w:color w:val="000000"/>
           <w:kern w:val="0"/>
           <w:sz w:val="22"/>
@@ -3848,26 +5501,73 @@
         <w:rPr>
           <w:rFonts w:hint="eastAsia"/>
         </w:rPr>
-        <w:t>x509cert/static.go 文件包含了证书读取过程中的一些静态数据如算法的名称与 oid 等。</w:t>
+        <w:t>x509cert/</w:t>
+      </w:r>
+      <w:proofErr w:type="spellStart"/>
+      <w:r>
+        <w:rPr>
+          <w:rFonts w:hint="eastAsia"/>
+        </w:rPr>
+        <w:t>static.go</w:t>
+      </w:r>
+      <w:proofErr w:type="spellEnd"/>
+      <w:r>
+        <w:rPr>
+          <w:rFonts w:hint="eastAsia"/>
+        </w:rPr>
+        <w:t xml:space="preserve"> 文件包含了证书读取过程中的一些静态数据如算法的名称与 </w:t>
+      </w:r>
+      <w:proofErr w:type="spellStart"/>
+      <w:r>
+        <w:rPr>
+          <w:rFonts w:hint="eastAsia"/>
+        </w:rPr>
+        <w:t>oid</w:t>
+      </w:r>
+      <w:proofErr w:type="spellEnd"/>
+      <w:r>
+        <w:rPr>
+          <w:rFonts w:hint="eastAsia"/>
+        </w:rPr>
+        <w:t xml:space="preserve"> 等。</w:t>
       </w:r>
     </w:p>
     <w:p>
       <w:pPr>
         <w:ind w:firstLine="420"/>
       </w:pPr>
-      <w:r>
-        <w:rPr>
-          <w:rFonts w:hint="eastAsia"/>
-        </w:rPr>
-        <w:t>main.go 文件包含程序的主函数，将根据 pem 格式或 DER 格式读取文件并将证书信息打印至标准输出。</w:t>
+      <w:proofErr w:type="spellStart"/>
+      <w:r>
+        <w:rPr>
+          <w:rFonts w:hint="eastAsia"/>
+        </w:rPr>
+        <w:t>main.go</w:t>
+      </w:r>
+      <w:proofErr w:type="spellEnd"/>
+      <w:r>
+        <w:rPr>
+          <w:rFonts w:hint="eastAsia"/>
+        </w:rPr>
+        <w:t xml:space="preserve"> 文件包含程序的主函数，将根据 </w:t>
+      </w:r>
+      <w:proofErr w:type="spellStart"/>
+      <w:r>
+        <w:rPr>
+          <w:rFonts w:hint="eastAsia"/>
+        </w:rPr>
+        <w:t>pem</w:t>
+      </w:r>
+      <w:proofErr w:type="spellEnd"/>
+      <w:r>
+        <w:rPr>
+          <w:rFonts w:hint="eastAsia"/>
+        </w:rPr>
+        <w:t xml:space="preserve"> 格式或 DER 格式读取文件并将证书信息打印至标准输出。</w:t>
       </w:r>
     </w:p>
     <w:p>
       <w:pPr>
         <w:pStyle w:val="4"/>
-        <w:rPr>
-          <w:rFonts w:hint="eastAsia"/>
-        </w:rPr>
       </w:pPr>
       <w:r>
         <w:rPr>
@@ -3877,11 +5577,6 @@
       </w:r>
     </w:p>
     <w:p>
-      <w:pPr>
-        <w:rPr>
-          <w:rFonts w:hint="eastAsia"/>
-        </w:rPr>
-      </w:pPr>
       <w:r>
         <w:rPr>
           <w:rFonts w:hint="eastAsia"/>
@@ -3896,15 +5591,24 @@
         <w:rPr>
           <w:rFonts w:hint="eastAsia"/>
         </w:rPr>
-        <w:t>o x509即可编译生成命名为 x509的可执行文件。提交的 bin 文件夹中已包含了使用go1.11.1编译获得的 Windows，MacOS 以及 Linux 下的可执行文件。</w:t>
-      </w:r>
-    </w:p>
-    <w:p>
-      <w:pPr>
-        <w:rPr>
-          <w:rFonts w:hint="eastAsia"/>
-        </w:rPr>
-      </w:pPr>
+        <w:t>o x509即可编译生成命名为 x509的可执行文件。提交的 bin 文件夹中已包含了使用go1.11.1编译获得的 Windows，</w:t>
+      </w:r>
+      <w:proofErr w:type="spellStart"/>
+      <w:r>
+        <w:rPr>
+          <w:rFonts w:hint="eastAsia"/>
+        </w:rPr>
+        <w:t>MacOS</w:t>
+      </w:r>
+      <w:proofErr w:type="spellEnd"/>
+      <w:r>
+        <w:rPr>
+          <w:rFonts w:hint="eastAsia"/>
+        </w:rPr>
+        <w:t xml:space="preserve"> 以及 Linux 下的可执行文件。</w:t>
+      </w:r>
+    </w:p>
+    <w:p>
       <w:r>
         <w:rPr>
           <w:rFonts w:hint="eastAsia"/>
@@ -3927,23 +5631,30 @@
           <w:szCs w:val="23"/>
         </w:rPr>
       </w:pPr>
-      <w:r>
-        <w:rPr>
-          <w:rFonts w:ascii="Fira Code" w:eastAsia="Times New Roman" w:hAnsi="Fira Code" w:cs="Times New Roman"/>
-          <w:color w:val="000000"/>
-          <w:kern w:val="0"/>
-          <w:sz w:val="23"/>
-          <w:szCs w:val="23"/>
-        </w:rPr>
-        <w:t>./x509 [--DER] filename</w:t>
-      </w:r>
-    </w:p>
-    <w:p>
-      <w:pPr>
-        <w:rPr>
-          <w:rFonts w:hint="eastAsia"/>
-        </w:rPr>
-      </w:pPr>
+      <w:proofErr w:type="gramStart"/>
+      <w:r>
+        <w:rPr>
+          <w:rFonts w:ascii="Fira Code" w:eastAsia="Times New Roman" w:hAnsi="Fira Code" w:cs="Times New Roman"/>
+          <w:color w:val="000000"/>
+          <w:kern w:val="0"/>
+          <w:sz w:val="23"/>
+          <w:szCs w:val="23"/>
+        </w:rPr>
+        <w:t>./</w:t>
+      </w:r>
+      <w:proofErr w:type="gramEnd"/>
+      <w:r>
+        <w:rPr>
+          <w:rFonts w:ascii="Fira Code" w:eastAsia="Times New Roman" w:hAnsi="Fira Code" w:cs="Times New Roman"/>
+          <w:color w:val="000000"/>
+          <w:kern w:val="0"/>
+          <w:sz w:val="23"/>
+          <w:szCs w:val="23"/>
+        </w:rPr>
+        <w:t>x509 [--DER] filename</w:t>
+      </w:r>
+    </w:p>
+    <w:p>
       <w:r>
         <w:rPr>
           <w:rFonts w:hint="eastAsia"/>
@@ -3953,17 +5664,26 @@
       </w:r>
     </w:p>
     <w:p>
-      <w:pPr>
-        <w:rPr>
-          <w:rFonts w:hint="eastAsia"/>
-        </w:rPr>
-      </w:pPr>
       <w:r>
         <w:rPr>
           <w:rFonts w:hint="eastAsia"/>
         </w:rPr>
         <w:tab/>
-        <w:t>测试运行使用的证书使用 openssl 生成</w:t>
+        <w:t xml:space="preserve">测试运行使用的证书使用 </w:t>
+      </w:r>
+      <w:proofErr w:type="spellStart"/>
+      <w:r>
+        <w:rPr>
+          <w:rFonts w:hint="eastAsia"/>
+        </w:rPr>
+        <w:t>openssl</w:t>
+      </w:r>
+      <w:proofErr w:type="spellEnd"/>
+      <w:r>
+        <w:rPr>
+          <w:rFonts w:hint="eastAsia"/>
+        </w:rPr>
+        <w:t xml:space="preserve"> 生成</w:t>
       </w:r>
       <w:r>
         <w:rPr>
@@ -3985,38 +5705,124 @@
         <w:spacing w:line="345" w:lineRule="atLeast"/>
         <w:jc w:val="left"/>
         <w:rPr>
+          <w:rFonts w:ascii="Fira Code" w:eastAsia="Times New Roman" w:hAnsi="Fira Code" w:cs="Times New Roman"/>
+          <w:color w:val="000000"/>
+          <w:kern w:val="0"/>
+          <w:sz w:val="22"/>
+          <w:szCs w:val="23"/>
+        </w:rPr>
+      </w:pPr>
+      <w:proofErr w:type="spellStart"/>
+      <w:r>
+        <w:rPr>
+          <w:rFonts w:ascii="Fira Code" w:eastAsia="Times New Roman" w:hAnsi="Fira Code" w:cs="Times New Roman"/>
+          <w:color w:val="000000"/>
+          <w:kern w:val="0"/>
+          <w:sz w:val="22"/>
+          <w:szCs w:val="23"/>
+        </w:rPr>
+        <w:t>openssl</w:t>
+      </w:r>
+      <w:proofErr w:type="spellEnd"/>
+      <w:r>
+        <w:rPr>
+          <w:rFonts w:ascii="Fira Code" w:eastAsia="Times New Roman" w:hAnsi="Fira Code" w:cs="Times New Roman"/>
+          <w:color w:val="000000"/>
+          <w:kern w:val="0"/>
+          <w:sz w:val="22"/>
+          <w:szCs w:val="23"/>
+        </w:rPr>
+        <w:t xml:space="preserve"> </w:t>
+      </w:r>
+      <w:proofErr w:type="spellStart"/>
+      <w:r>
+        <w:rPr>
+          <w:rFonts w:ascii="Fira Code" w:eastAsia="Times New Roman" w:hAnsi="Fira Code" w:cs="Times New Roman"/>
+          <w:color w:val="000000"/>
+          <w:kern w:val="0"/>
+          <w:sz w:val="22"/>
+          <w:szCs w:val="23"/>
+        </w:rPr>
+        <w:t>req</w:t>
+      </w:r>
+      <w:proofErr w:type="spellEnd"/>
+      <w:r>
+        <w:rPr>
+          <w:rFonts w:ascii="Fira Code" w:eastAsia="Times New Roman" w:hAnsi="Fira Code" w:cs="Times New Roman"/>
+          <w:color w:val="000000"/>
+          <w:kern w:val="0"/>
+          <w:sz w:val="22"/>
+          <w:szCs w:val="23"/>
+        </w:rPr>
+        <w:t xml:space="preserve"> -new -x509 -days 365 -</w:t>
+      </w:r>
+      <w:proofErr w:type="spellStart"/>
+      <w:r>
+        <w:rPr>
+          <w:rFonts w:ascii="Fira Code" w:eastAsia="Times New Roman" w:hAnsi="Fira Code" w:cs="Times New Roman"/>
+          <w:color w:val="000000"/>
+          <w:kern w:val="0"/>
+          <w:sz w:val="22"/>
+          <w:szCs w:val="23"/>
+        </w:rPr>
+        <w:t>keyout</w:t>
+      </w:r>
+      <w:proofErr w:type="spellEnd"/>
+      <w:r>
+        <w:rPr>
+          <w:rFonts w:ascii="Fira Code" w:eastAsia="Times New Roman" w:hAnsi="Fira Code" w:cs="Times New Roman"/>
+          <w:color w:val="000000"/>
+          <w:kern w:val="0"/>
+          <w:sz w:val="22"/>
+          <w:szCs w:val="23"/>
+        </w:rPr>
+        <w:t xml:space="preserve"> </w:t>
+      </w:r>
+      <w:proofErr w:type="spellStart"/>
+      <w:r>
+        <w:rPr>
+          <w:rFonts w:ascii="Fira Code" w:eastAsia="Times New Roman" w:hAnsi="Fira Code" w:cs="Times New Roman"/>
+          <w:color w:val="000000"/>
+          <w:kern w:val="0"/>
+          <w:sz w:val="22"/>
+          <w:szCs w:val="23"/>
+        </w:rPr>
+        <w:t>rsa.key</w:t>
+      </w:r>
+      <w:proofErr w:type="spellEnd"/>
+      <w:r>
+        <w:rPr>
+          <w:rFonts w:ascii="Fira Code" w:eastAsia="Times New Roman" w:hAnsi="Fira Code" w:cs="Times New Roman"/>
+          <w:color w:val="000000"/>
+          <w:kern w:val="0"/>
+          <w:sz w:val="22"/>
+          <w:szCs w:val="23"/>
+        </w:rPr>
+        <w:t xml:space="preserve"> -out </w:t>
+      </w:r>
+      <w:proofErr w:type="spellStart"/>
+      <w:r>
+        <w:rPr>
+          <w:rFonts w:ascii="Fira Code" w:eastAsia="Times New Roman" w:hAnsi="Fira Code" w:cs="Times New Roman"/>
+          <w:color w:val="000000"/>
+          <w:kern w:val="0"/>
+          <w:sz w:val="22"/>
+          <w:szCs w:val="23"/>
+        </w:rPr>
+        <w:t>rsa.pem</w:t>
+      </w:r>
+      <w:proofErr w:type="spellEnd"/>
+    </w:p>
+    <w:p>
+      <w:r>
+        <w:rPr>
           <w:rFonts w:ascii="Fira Code" w:eastAsia="Times New Roman" w:hAnsi="Fira Code" w:cs="Times New Roman" w:hint="eastAsia"/>
           <w:color w:val="000000"/>
           <w:kern w:val="0"/>
           <w:sz w:val="22"/>
           <w:szCs w:val="23"/>
         </w:rPr>
-      </w:pPr>
-      <w:r>
-        <w:rPr>
-          <w:rFonts w:ascii="Fira Code" w:eastAsia="Times New Roman" w:hAnsi="Fira Code" w:cs="Times New Roman"/>
-          <w:color w:val="000000"/>
-          <w:kern w:val="0"/>
-          <w:sz w:val="22"/>
-          <w:szCs w:val="23"/>
-        </w:rPr>
-        <w:t>openssl req -new -x509 -days 365 -keyout rsa.key -out rsa.pem</w:t>
-      </w:r>
-    </w:p>
-    <w:p>
-      <w:pPr>
-        <w:rPr>
-          <w:rFonts w:hint="eastAsia"/>
-        </w:rPr>
-      </w:pPr>
-      <w:r>
-        <w:rPr>
-          <w:rFonts w:ascii="Fira Code" w:eastAsia="Times New Roman" w:hAnsi="Fira Code" w:cs="Times New Roman" w:hint="eastAsia"/>
-          <w:color w:val="000000"/>
-          <w:kern w:val="0"/>
-          <w:sz w:val="22"/>
-          <w:szCs w:val="23"/>
-        </w:rPr>
+        <w:lastRenderedPageBreak/>
         <w:tab/>
       </w:r>
       <w:r>
@@ -4030,12 +5836,10 @@
       </w:r>
     </w:p>
     <w:p>
-      <w:pPr>
-        <w:rPr>
-          <w:rFonts w:hint="eastAsia"/>
-        </w:rPr>
-      </w:pPr>
-      <w:r>
+      <w:r>
+        <w:rPr>
+          <w:noProof/>
+        </w:rPr>
         <w:drawing>
           <wp:inline distT="0" distB="0" distL="0" distR="0" wp14:anchorId="43F9B916" wp14:editId="53CE933A">
             <wp:extent cx="3137535" cy="1842829"/>
@@ -4074,11 +5878,6 @@
       </w:r>
     </w:p>
     <w:p>
-      <w:pPr>
-        <w:rPr>
-          <w:rFonts w:hint="eastAsia"/>
-        </w:rPr>
-      </w:pPr>
       <w:r>
         <w:rPr>
           <w:rFonts w:hint="eastAsia"/>
@@ -4088,12 +5887,10 @@
       </w:r>
     </w:p>
     <w:p>
-      <w:pPr>
-        <w:rPr>
-          <w:rFonts w:hint="eastAsia"/>
-        </w:rPr>
-      </w:pPr>
-      <w:r>
+      <w:r>
+        <w:rPr>
+          <w:noProof/>
+        </w:rPr>
         <w:drawing>
           <wp:inline distT="0" distB="0" distL="0" distR="0" wp14:anchorId="52DC2F47" wp14:editId="35C72D94">
             <wp:extent cx="4499601" cy="3983502"/>
@@ -4132,16 +5929,25 @@
       </w:r>
     </w:p>
     <w:p>
-      <w:pPr>
-        <w:rPr>
-          <w:rFonts w:hint="eastAsia"/>
-        </w:rPr>
-      </w:pPr>
-      <w:r>
-        <w:rPr>
-          <w:rFonts w:hint="eastAsia"/>
-        </w:rPr>
-        <w:t>使用如下命令将上面命令生成的 pem 证书转换为</w:t>
+      <w:r>
+        <w:rPr>
+          <w:rFonts w:hint="eastAsia"/>
+        </w:rPr>
+        <w:t xml:space="preserve">使用如下命令将上面命令生成的 </w:t>
+      </w:r>
+      <w:proofErr w:type="spellStart"/>
+      <w:r>
+        <w:rPr>
+          <w:rFonts w:hint="eastAsia"/>
+        </w:rPr>
+        <w:t>pem</w:t>
+      </w:r>
+      <w:proofErr w:type="spellEnd"/>
+      <w:r>
+        <w:rPr>
+          <w:rFonts w:hint="eastAsia"/>
+        </w:rPr>
+        <w:t xml:space="preserve"> 证书转换为</w:t>
       </w:r>
       <w:r>
         <w:rPr>
@@ -4157,30 +5963,81 @@
         <w:spacing w:line="345" w:lineRule="atLeast"/>
         <w:jc w:val="left"/>
         <w:rPr>
-          <w:rFonts w:ascii="Fira Code" w:eastAsia="Times New Roman" w:hAnsi="Fira Code" w:cs="Times New Roman" w:hint="eastAsia"/>
-          <w:color w:val="000000"/>
-          <w:kern w:val="0"/>
-          <w:sz w:val="23"/>
-          <w:szCs w:val="23"/>
-        </w:rPr>
-      </w:pPr>
-      <w:r>
-        <w:rPr>
-          <w:rFonts w:ascii="Fira Code" w:eastAsia="Times New Roman" w:hAnsi="Fira Code" w:cs="Times New Roman"/>
-          <w:color w:val="000000"/>
-          <w:kern w:val="0"/>
-          <w:sz w:val="23"/>
-          <w:szCs w:val="23"/>
-        </w:rPr>
-        <w:t>openssl x509 -in rsa.pem -outform der -out rsa.crt</w:t>
-      </w:r>
-    </w:p>
-    <w:p>
-      <w:pPr>
-        <w:rPr>
-          <w:rFonts w:hint="eastAsia"/>
-        </w:rPr>
-      </w:pPr>
+          <w:rFonts w:ascii="Fira Code" w:eastAsia="Times New Roman" w:hAnsi="Fira Code" w:cs="Times New Roman"/>
+          <w:color w:val="000000"/>
+          <w:kern w:val="0"/>
+          <w:sz w:val="23"/>
+          <w:szCs w:val="23"/>
+        </w:rPr>
+      </w:pPr>
+      <w:proofErr w:type="spellStart"/>
+      <w:r>
+        <w:rPr>
+          <w:rFonts w:ascii="Fira Code" w:eastAsia="Times New Roman" w:hAnsi="Fira Code" w:cs="Times New Roman"/>
+          <w:color w:val="000000"/>
+          <w:kern w:val="0"/>
+          <w:sz w:val="23"/>
+          <w:szCs w:val="23"/>
+        </w:rPr>
+        <w:t>openssl</w:t>
+      </w:r>
+      <w:proofErr w:type="spellEnd"/>
+      <w:r>
+        <w:rPr>
+          <w:rFonts w:ascii="Fira Code" w:eastAsia="Times New Roman" w:hAnsi="Fira Code" w:cs="Times New Roman"/>
+          <w:color w:val="000000"/>
+          <w:kern w:val="0"/>
+          <w:sz w:val="23"/>
+          <w:szCs w:val="23"/>
+        </w:rPr>
+        <w:t xml:space="preserve"> x509 -in </w:t>
+      </w:r>
+      <w:proofErr w:type="spellStart"/>
+      <w:r>
+        <w:rPr>
+          <w:rFonts w:ascii="Fira Code" w:eastAsia="Times New Roman" w:hAnsi="Fira Code" w:cs="Times New Roman"/>
+          <w:color w:val="000000"/>
+          <w:kern w:val="0"/>
+          <w:sz w:val="23"/>
+          <w:szCs w:val="23"/>
+        </w:rPr>
+        <w:t>rsa.pem</w:t>
+      </w:r>
+      <w:proofErr w:type="spellEnd"/>
+      <w:r>
+        <w:rPr>
+          <w:rFonts w:ascii="Fira Code" w:eastAsia="Times New Roman" w:hAnsi="Fira Code" w:cs="Times New Roman"/>
+          <w:color w:val="000000"/>
+          <w:kern w:val="0"/>
+          <w:sz w:val="23"/>
+          <w:szCs w:val="23"/>
+        </w:rPr>
+        <w:t xml:space="preserve"> -</w:t>
+      </w:r>
+      <w:proofErr w:type="spellStart"/>
+      <w:r>
+        <w:rPr>
+          <w:rFonts w:ascii="Fira Code" w:eastAsia="Times New Roman" w:hAnsi="Fira Code" w:cs="Times New Roman"/>
+          <w:color w:val="000000"/>
+          <w:kern w:val="0"/>
+          <w:sz w:val="23"/>
+          <w:szCs w:val="23"/>
+        </w:rPr>
+        <w:t>outform</w:t>
+      </w:r>
+      <w:proofErr w:type="spellEnd"/>
+      <w:r>
+        <w:rPr>
+          <w:rFonts w:ascii="Fira Code" w:eastAsia="Times New Roman" w:hAnsi="Fira Code" w:cs="Times New Roman"/>
+          <w:color w:val="000000"/>
+          <w:kern w:val="0"/>
+          <w:sz w:val="23"/>
+          <w:szCs w:val="23"/>
+        </w:rPr>
+        <w:t xml:space="preserve"> der -out rsa.crt</w:t>
+      </w:r>
+    </w:p>
+    <w:p>
       <w:r>
         <w:t>转换后生成</w:t>
       </w:r>
@@ -4191,23 +6048,13 @@
         <w:t xml:space="preserve"> rsa.crt 证书文件，查看结果与原证书相同。</w:t>
       </w:r>
     </w:p>
-    <w:p>
-      <w:pPr>
-        <w:rPr>
-          <w:rFonts w:hint="eastAsia"/>
-        </w:rPr>
-      </w:pPr>
-    </w:p>
-    <w:p>
-      <w:pPr>
-        <w:rPr>
-          <w:rFonts w:hint="eastAsia"/>
-        </w:rPr>
-      </w:pPr>
-      <w:r>
-        <w:rPr>
-          <w:rFonts w:hint="eastAsia"/>
-        </w:rPr>
+    <w:p/>
+    <w:p>
+      <w:r>
+        <w:rPr>
+          <w:rFonts w:hint="eastAsia"/>
+        </w:rPr>
+        <w:lastRenderedPageBreak/>
         <w:t>使用如下命令生成ECDSA签名算法的证书用于测试：</w:t>
       </w:r>
     </w:p>
@@ -4225,6 +6072,7 @@
           <w:szCs w:val="23"/>
         </w:rPr>
       </w:pPr>
+      <w:proofErr w:type="spellStart"/>
       <w:r>
         <w:rPr>
           <w:rFonts w:ascii="Fira Code" w:eastAsia="Times New Roman" w:hAnsi="Fira Code" w:cs="Times New Roman"/>
@@ -4233,8 +6081,9 @@
           <w:sz w:val="18"/>
           <w:szCs w:val="23"/>
         </w:rPr>
-        <w:t xml:space="preserve">openssl ecparam -name </w:t>
-      </w:r>
+        <w:t>openssl</w:t>
+      </w:r>
+      <w:proofErr w:type="spellEnd"/>
       <w:r>
         <w:rPr>
           <w:rFonts w:ascii="Fira Code" w:eastAsia="Times New Roman" w:hAnsi="Fira Code" w:cs="Times New Roman"/>
@@ -4243,6 +6092,38 @@
           <w:sz w:val="18"/>
           <w:szCs w:val="23"/>
         </w:rPr>
+        <w:t xml:space="preserve"> </w:t>
+      </w:r>
+      <w:proofErr w:type="spellStart"/>
+      <w:r>
+        <w:rPr>
+          <w:rFonts w:ascii="Fira Code" w:eastAsia="Times New Roman" w:hAnsi="Fira Code" w:cs="Times New Roman"/>
+          <w:color w:val="000000"/>
+          <w:kern w:val="0"/>
+          <w:sz w:val="18"/>
+          <w:szCs w:val="23"/>
+        </w:rPr>
+        <w:t>ecparam</w:t>
+      </w:r>
+      <w:proofErr w:type="spellEnd"/>
+      <w:r>
+        <w:rPr>
+          <w:rFonts w:ascii="Fira Code" w:eastAsia="Times New Roman" w:hAnsi="Fira Code" w:cs="Times New Roman"/>
+          <w:color w:val="000000"/>
+          <w:kern w:val="0"/>
+          <w:sz w:val="18"/>
+          <w:szCs w:val="23"/>
+        </w:rPr>
+        <w:t xml:space="preserve"> -name </w:t>
+      </w:r>
+      <w:r>
+        <w:rPr>
+          <w:rFonts w:ascii="Fira Code" w:eastAsia="Times New Roman" w:hAnsi="Fira Code" w:cs="Times New Roman"/>
+          <w:color w:val="000000"/>
+          <w:kern w:val="0"/>
+          <w:sz w:val="18"/>
+          <w:szCs w:val="23"/>
+        </w:rPr>
         <w:t>secp256k1</w:t>
       </w:r>
       <w:r>
@@ -4263,8 +6144,64 @@
           <w:sz w:val="18"/>
           <w:szCs w:val="23"/>
         </w:rPr>
-        <w:t>-genkey -param_enc explicit -out ecparam.pem</w:t>
-      </w:r>
+        <w:t>-</w:t>
+      </w:r>
+      <w:proofErr w:type="spellStart"/>
+      <w:r>
+        <w:rPr>
+          <w:rFonts w:ascii="Fira Code" w:eastAsia="Times New Roman" w:hAnsi="Fira Code" w:cs="Times New Roman"/>
+          <w:color w:val="000000"/>
+          <w:kern w:val="0"/>
+          <w:sz w:val="18"/>
+          <w:szCs w:val="23"/>
+        </w:rPr>
+        <w:t>genkey</w:t>
+      </w:r>
+      <w:proofErr w:type="spellEnd"/>
+      <w:r>
+        <w:rPr>
+          <w:rFonts w:ascii="Fira Code" w:eastAsia="Times New Roman" w:hAnsi="Fira Code" w:cs="Times New Roman"/>
+          <w:color w:val="000000"/>
+          <w:kern w:val="0"/>
+          <w:sz w:val="18"/>
+          <w:szCs w:val="23"/>
+        </w:rPr>
+        <w:t xml:space="preserve"> -</w:t>
+      </w:r>
+      <w:proofErr w:type="spellStart"/>
+      <w:r>
+        <w:rPr>
+          <w:rFonts w:ascii="Fira Code" w:eastAsia="Times New Roman" w:hAnsi="Fira Code" w:cs="Times New Roman"/>
+          <w:color w:val="000000"/>
+          <w:kern w:val="0"/>
+          <w:sz w:val="18"/>
+          <w:szCs w:val="23"/>
+        </w:rPr>
+        <w:t>param_enc</w:t>
+      </w:r>
+      <w:proofErr w:type="spellEnd"/>
+      <w:r>
+        <w:rPr>
+          <w:rFonts w:ascii="Fira Code" w:eastAsia="Times New Roman" w:hAnsi="Fira Code" w:cs="Times New Roman"/>
+          <w:color w:val="000000"/>
+          <w:kern w:val="0"/>
+          <w:sz w:val="18"/>
+          <w:szCs w:val="23"/>
+        </w:rPr>
+        <w:t xml:space="preserve"> explicit -out </w:t>
+      </w:r>
+      <w:proofErr w:type="spellStart"/>
+      <w:r>
+        <w:rPr>
+          <w:rFonts w:ascii="Fira Code" w:eastAsia="Times New Roman" w:hAnsi="Fira Code" w:cs="Times New Roman"/>
+          <w:color w:val="000000"/>
+          <w:kern w:val="0"/>
+          <w:sz w:val="18"/>
+          <w:szCs w:val="23"/>
+        </w:rPr>
+        <w:t>ecparam.pem</w:t>
+      </w:r>
+      <w:proofErr w:type="spellEnd"/>
     </w:p>
     <w:p>
       <w:pPr>
@@ -4280,6 +6217,7 @@
           <w:szCs w:val="23"/>
         </w:rPr>
       </w:pPr>
+      <w:proofErr w:type="spellStart"/>
       <w:r>
         <w:rPr>
           <w:rFonts w:ascii="Fira Code" w:eastAsia="Times New Roman" w:hAnsi="Fira Code" w:cs="Times New Roman"/>
@@ -4288,15 +6226,87 @@
           <w:sz w:val="18"/>
           <w:szCs w:val="23"/>
         </w:rPr>
-        <w:t>openssl req -new -x509 -key ecparam.pem -out ec.pem -days 365</w:t>
-      </w:r>
-    </w:p>
-    <w:p>
-      <w:pPr>
-        <w:rPr>
-          <w:rFonts w:hint="eastAsia"/>
-        </w:rPr>
-      </w:pPr>
+        <w:t>openssl</w:t>
+      </w:r>
+      <w:proofErr w:type="spellEnd"/>
+      <w:r>
+        <w:rPr>
+          <w:rFonts w:ascii="Fira Code" w:eastAsia="Times New Roman" w:hAnsi="Fira Code" w:cs="Times New Roman"/>
+          <w:color w:val="000000"/>
+          <w:kern w:val="0"/>
+          <w:sz w:val="18"/>
+          <w:szCs w:val="23"/>
+        </w:rPr>
+        <w:t xml:space="preserve"> </w:t>
+      </w:r>
+      <w:proofErr w:type="spellStart"/>
+      <w:r>
+        <w:rPr>
+          <w:rFonts w:ascii="Fira Code" w:eastAsia="Times New Roman" w:hAnsi="Fira Code" w:cs="Times New Roman"/>
+          <w:color w:val="000000"/>
+          <w:kern w:val="0"/>
+          <w:sz w:val="18"/>
+          <w:szCs w:val="23"/>
+        </w:rPr>
+        <w:t>req</w:t>
+      </w:r>
+      <w:proofErr w:type="spellEnd"/>
+      <w:r>
+        <w:rPr>
+          <w:rFonts w:ascii="Fira Code" w:eastAsia="Times New Roman" w:hAnsi="Fira Code" w:cs="Times New Roman"/>
+          <w:color w:val="000000"/>
+          <w:kern w:val="0"/>
+          <w:sz w:val="18"/>
+          <w:szCs w:val="23"/>
+        </w:rPr>
+        <w:t xml:space="preserve"> -new -x509 -key </w:t>
+      </w:r>
+      <w:proofErr w:type="spellStart"/>
+      <w:r>
+        <w:rPr>
+          <w:rFonts w:ascii="Fira Code" w:eastAsia="Times New Roman" w:hAnsi="Fira Code" w:cs="Times New Roman"/>
+          <w:color w:val="000000"/>
+          <w:kern w:val="0"/>
+          <w:sz w:val="18"/>
+          <w:szCs w:val="23"/>
+        </w:rPr>
+        <w:t>ecparam.pem</w:t>
+      </w:r>
+      <w:proofErr w:type="spellEnd"/>
+      <w:r>
+        <w:rPr>
+          <w:rFonts w:ascii="Fira Code" w:eastAsia="Times New Roman" w:hAnsi="Fira Code" w:cs="Times New Roman"/>
+          <w:color w:val="000000"/>
+          <w:kern w:val="0"/>
+          <w:sz w:val="18"/>
+          <w:szCs w:val="23"/>
+        </w:rPr>
+        <w:t xml:space="preserve"> -out </w:t>
+      </w:r>
+      <w:proofErr w:type="spellStart"/>
+      <w:r>
+        <w:rPr>
+          <w:rFonts w:ascii="Fira Code" w:eastAsia="Times New Roman" w:hAnsi="Fira Code" w:cs="Times New Roman"/>
+          <w:color w:val="000000"/>
+          <w:kern w:val="0"/>
+          <w:sz w:val="18"/>
+          <w:szCs w:val="23"/>
+        </w:rPr>
+        <w:t>ec.pem</w:t>
+      </w:r>
+      <w:proofErr w:type="spellEnd"/>
+      <w:r>
+        <w:rPr>
+          <w:rFonts w:ascii="Fira Code" w:eastAsia="Times New Roman" w:hAnsi="Fira Code" w:cs="Times New Roman"/>
+          <w:color w:val="000000"/>
+          <w:kern w:val="0"/>
+          <w:sz w:val="18"/>
+          <w:szCs w:val="23"/>
+        </w:rPr>
+        <w:t xml:space="preserve"> -days 365</w:t>
+      </w:r>
+    </w:p>
+    <w:p>
       <w:r>
         <w:rPr>
           <w:rFonts w:hint="eastAsia"/>
@@ -4305,12 +6315,10 @@
       </w:r>
     </w:p>
     <w:p>
-      <w:pPr>
-        <w:rPr>
-          <w:rFonts w:hint="eastAsia"/>
-        </w:rPr>
-      </w:pPr>
-      <w:r>
+      <w:r>
+        <w:rPr>
+          <w:noProof/>
+        </w:rPr>
         <w:drawing>
           <wp:inline distT="0" distB="0" distL="0" distR="0" wp14:anchorId="0F382114" wp14:editId="665DB7B0">
             <wp:extent cx="3588058" cy="1361733"/>
@@ -4349,11 +6357,6 @@
       </w:r>
     </w:p>
     <w:p>
-      <w:pPr>
-        <w:rPr>
-          <w:rFonts w:hint="eastAsia"/>
-        </w:rPr>
-      </w:pPr>
       <w:r>
         <w:rPr>
           <w:rFonts w:hint="eastAsia"/>
@@ -4370,9 +6373,11 @@
         </w:numPr>
         <w:ind w:firstLineChars="0"/>
       </w:pPr>
+      <w:proofErr w:type="spellStart"/>
       <w:r>
         <w:t>rsa.pem</w:t>
       </w:r>
+      <w:proofErr w:type="spellEnd"/>
     </w:p>
     <w:p>
       <w:pPr>
@@ -4390,26 +6395,50 @@
           <w:szCs w:val="23"/>
         </w:rPr>
       </w:pPr>
-      <w:r>
-        <w:rPr>
-          <w:rFonts w:ascii="Fira Code" w:eastAsia="Times New Roman" w:hAnsi="Fira Code" w:cs="Times New Roman"/>
-          <w:color w:val="000000"/>
-          <w:kern w:val="0"/>
-          <w:sz w:val="23"/>
-          <w:szCs w:val="23"/>
-        </w:rPr>
-        <w:t>./../bin/x509-darwin-amd64 rsa.pem</w:t>
-      </w:r>
+      <w:proofErr w:type="gramStart"/>
+      <w:r>
+        <w:rPr>
+          <w:rFonts w:ascii="Fira Code" w:eastAsia="Times New Roman" w:hAnsi="Fira Code" w:cs="Times New Roman"/>
+          <w:color w:val="000000"/>
+          <w:kern w:val="0"/>
+          <w:sz w:val="23"/>
+          <w:szCs w:val="23"/>
+        </w:rPr>
+        <w:t>./..</w:t>
+      </w:r>
+      <w:proofErr w:type="gramEnd"/>
+      <w:r>
+        <w:rPr>
+          <w:rFonts w:ascii="Fira Code" w:eastAsia="Times New Roman" w:hAnsi="Fira Code" w:cs="Times New Roman"/>
+          <w:color w:val="000000"/>
+          <w:kern w:val="0"/>
+          <w:sz w:val="23"/>
+          <w:szCs w:val="23"/>
+        </w:rPr>
+        <w:t xml:space="preserve">/bin/x509-darwin-amd64 </w:t>
+      </w:r>
+      <w:proofErr w:type="spellStart"/>
+      <w:r>
+        <w:rPr>
+          <w:rFonts w:ascii="Fira Code" w:eastAsia="Times New Roman" w:hAnsi="Fira Code" w:cs="Times New Roman"/>
+          <w:color w:val="000000"/>
+          <w:kern w:val="0"/>
+          <w:sz w:val="23"/>
+          <w:szCs w:val="23"/>
+        </w:rPr>
+        <w:t>rsa.pem</w:t>
+      </w:r>
+      <w:proofErr w:type="spellEnd"/>
     </w:p>
     <w:p>
       <w:pPr>
         <w:pStyle w:val="a7"/>
         <w:ind w:left="360" w:firstLineChars="0" w:firstLine="0"/>
-        <w:rPr>
-          <w:rFonts w:hint="eastAsia"/>
-        </w:rPr>
-      </w:pPr>
-      <w:r>
+      </w:pPr>
+      <w:r>
+        <w:rPr>
+          <w:noProof/>
+        </w:rPr>
         <w:drawing>
           <wp:inline distT="0" distB="0" distL="0" distR="0" wp14:anchorId="5C428129" wp14:editId="7A7D1583">
             <wp:extent cx="4292318" cy="3766380"/>
@@ -4451,15 +6480,26 @@
       <w:pPr>
         <w:pStyle w:val="a7"/>
         <w:ind w:left="360" w:firstLineChars="0" w:firstLine="0"/>
-        <w:rPr>
-          <w:rFonts w:hint="eastAsia"/>
-        </w:rPr>
-      </w:pPr>
-      <w:r>
-        <w:rPr>
-          <w:rFonts w:hint="eastAsia"/>
-        </w:rPr>
-        <w:t>程序显示内容为证书的版本号，序列号，签名算法，签发者，主体，有效期，公钥信息</w:t>
+      </w:pPr>
+      <w:r>
+        <w:rPr>
+          <w:rFonts w:hint="eastAsia"/>
+        </w:rPr>
+        <w:t>程序显示内容为证书的版本号，序列号，签名算法，签发者，主体，有效期，公</w:t>
+      </w:r>
+      <w:proofErr w:type="gramStart"/>
+      <w:r>
+        <w:rPr>
+          <w:rFonts w:hint="eastAsia"/>
+        </w:rPr>
+        <w:t>钥</w:t>
+      </w:r>
+      <w:proofErr w:type="gramEnd"/>
+      <w:r>
+        <w:rPr>
+          <w:rFonts w:hint="eastAsia"/>
+        </w:rPr>
+        <w:t>信息</w:t>
       </w:r>
       <w:r>
         <w:rPr>
@@ -4471,39 +6511,55 @@
         <w:rPr>
           <w:rFonts w:hint="eastAsia"/>
         </w:rPr>
-        <w:t>公钥数据</w:t>
+        <w:t>公</w:t>
+      </w:r>
+      <w:proofErr w:type="gramStart"/>
+      <w:r>
+        <w:rPr>
+          <w:rFonts w:hint="eastAsia"/>
+        </w:rPr>
+        <w:t>钥</w:t>
+      </w:r>
+      <w:proofErr w:type="gramEnd"/>
+      <w:r>
+        <w:rPr>
+          <w:rFonts w:hint="eastAsia"/>
+        </w:rPr>
+        <w:t>数据</w:t>
       </w:r>
       <w:r>
         <w:rPr>
           <w:rFonts w:hint="eastAsia"/>
         </w:rPr>
         <w:t>以及证书签名，与系统工具显示的证书内容相同。</w:t>
+      </w:r>
+    </w:p>
+    <w:p>
+      <w:pPr>
+        <w:pStyle w:val="a7"/>
+        <w:numPr>
+          <w:ilvl w:val="0"/>
+          <w:numId w:val="2"/>
+        </w:numPr>
+        <w:ind w:firstLineChars="0"/>
+      </w:pPr>
+      <w:r>
+        <w:rPr>
+          <w:rFonts w:hint="eastAsia"/>
+        </w:rPr>
+        <w:t>使用 DER 证书文件进行读取的结果如图：</w:t>
       </w:r>
     </w:p>
     <w:p>
       <w:pPr>
         <w:pStyle w:val="a7"/>
         <w:ind w:left="360" w:firstLineChars="0" w:firstLine="0"/>
-        <w:rPr>
-          <w:rFonts w:hint="eastAsia"/>
-        </w:rPr>
-      </w:pPr>
-      <w:r>
-        <w:rPr>
-          <w:rFonts w:hint="eastAsia"/>
-        </w:rPr>
-        <w:t>使用 DER 证书文件进行读取的结果如图：</w:t>
-      </w:r>
-    </w:p>
-    <w:p>
-      <w:pPr>
-        <w:pStyle w:val="a7"/>
-        <w:ind w:left="360" w:firstLineChars="0" w:firstLine="0"/>
-        <w:rPr>
-          <w:rFonts w:hint="eastAsia"/>
-        </w:rPr>
-      </w:pPr>
-      <w:r>
+      </w:pPr>
+      <w:r>
+        <w:rPr>
+          <w:noProof/>
+        </w:rPr>
+        <w:lastRenderedPageBreak/>
         <w:drawing>
           <wp:inline distT="0" distB="0" distL="0" distR="0" wp14:anchorId="4CBB6C67" wp14:editId="3BDE12EB">
             <wp:extent cx="3972773" cy="3529066"/>
@@ -4545,41 +6601,55 @@
       <w:pPr>
         <w:pStyle w:val="a7"/>
         <w:ind w:left="360" w:firstLineChars="0" w:firstLine="0"/>
-        <w:rPr>
-          <w:rFonts w:hint="eastAsia"/>
-        </w:rPr>
       </w:pPr>
       <w:r>
         <w:rPr>
           <w:rFonts w:hint="eastAsia"/>
         </w:rPr>
         <w:t>与 PEM 模式下证书读取获得的结果相同。</w:t>
+      </w:r>
+    </w:p>
+    <w:p>
+      <w:pPr>
+        <w:pStyle w:val="a7"/>
+        <w:numPr>
+          <w:ilvl w:val="0"/>
+          <w:numId w:val="2"/>
+        </w:numPr>
+        <w:ind w:firstLineChars="0"/>
+      </w:pPr>
+      <w:bookmarkStart w:id="0" w:name="_GoBack"/>
+      <w:bookmarkEnd w:id="0"/>
+      <w:r>
+        <w:rPr>
+          <w:rFonts w:hint="eastAsia"/>
+        </w:rPr>
+        <w:t>读取</w:t>
+      </w:r>
+      <w:proofErr w:type="spellStart"/>
+      <w:r>
+        <w:rPr>
+          <w:rFonts w:hint="eastAsia"/>
+        </w:rPr>
+        <w:t>ecdsa</w:t>
+      </w:r>
+      <w:proofErr w:type="spellEnd"/>
+      <w:r>
+        <w:rPr>
+          <w:rFonts w:hint="eastAsia"/>
+        </w:rPr>
+        <w:t xml:space="preserve"> 加密的证书结果如下：</w:t>
       </w:r>
     </w:p>
     <w:p>
       <w:pPr>
         <w:pStyle w:val="a7"/>
         <w:ind w:left="360" w:firstLineChars="0" w:firstLine="0"/>
-        <w:rPr>
-          <w:rFonts w:hint="eastAsia"/>
-        </w:rPr>
-      </w:pPr>
-      <w:r>
-        <w:rPr>
-          <w:rFonts w:hint="eastAsia"/>
-        </w:rPr>
-        <w:t>读取ecdsa 加密的证书结果如下：</w:t>
-      </w:r>
-    </w:p>
-    <w:p>
-      <w:pPr>
-        <w:pStyle w:val="a7"/>
-        <w:ind w:left="360" w:firstLineChars="0" w:firstLine="0"/>
-        <w:rPr>
-          <w:rFonts w:hint="eastAsia"/>
-        </w:rPr>
-      </w:pPr>
-      <w:r>
+      </w:pPr>
+      <w:r>
+        <w:rPr>
+          <w:noProof/>
+        </w:rPr>
         <w:drawing>
           <wp:inline distT="0" distB="0" distL="0" distR="0" wp14:anchorId="7CACE980" wp14:editId="1CD28102">
             <wp:extent cx="4350907" cy="2544494"/>
@@ -4621,9 +6691,6 @@
       <w:pPr>
         <w:pStyle w:val="a7"/>
         <w:ind w:left="360" w:firstLineChars="0" w:firstLine="0"/>
-        <w:rPr>
-          <w:rFonts w:hint="eastAsia"/>
-        </w:rPr>
       </w:pPr>
       <w:r>
         <w:rPr>
@@ -4631,8 +6698,6 @@
         </w:rPr>
         <w:t>与生成证书时的信息相同。</w:t>
       </w:r>
-      <w:bookmarkStart w:id="0" w:name="_GoBack"/>
-      <w:bookmarkEnd w:id="0"/>
     </w:p>
     <w:sectPr>
       <w:pgSz w:w="11900" w:h="16840"/>
@@ -4645,8 +6710,8 @@
 </file>
 
 <file path=word/numbering.xml><?xml version="1.0" encoding="utf-8"?>
-<w:numbering xmlns:wpc="http://schemas.microsoft.com/office/word/2010/wordprocessingCanvas" xmlns:mo="http://schemas.microsoft.com/office/mac/office/2008/main" xmlns:mc="http://schemas.openxmlformats.org/markup-compatibility/2006" xmlns:mv="urn:schemas-microsoft-com:mac:vml" xmlns:o="urn:schemas-microsoft-com:office:office" xmlns:r="http://schemas.openxmlformats.org/officeDocument/2006/relationships" xmlns:m="http://schemas.openxmlformats.org/officeDocument/2006/math" xmlns:v="urn:schemas-microsoft-com:vml" xmlns:wp14="http://schemas.microsoft.com/office/word/2010/wordprocessingDrawing" xmlns:wp="http://schemas.openxmlformats.org/drawingml/2006/wordprocessingDrawing" xmlns:w10="urn:schemas-microsoft-com:office:word" xmlns:w="http://schemas.openxmlformats.org/wordprocessingml/2006/main" xmlns:w14="http://schemas.microsoft.com/office/word/2010/wordml" xmlns:w15="http://schemas.microsoft.com/office/word/2012/wordml" xmlns:wpg="http://schemas.microsoft.com/office/word/2010/wordprocessingGroup" xmlns:wpi="http://schemas.microsoft.com/office/word/2010/wordprocessingInk" xmlns:wne="http://schemas.microsoft.com/office/word/2006/wordml" xmlns:wps="http://schemas.microsoft.com/office/word/2010/wordprocessingShape" mc:Ignorable="w14 w15 wp14">
-  <w:abstractNum w:abstractNumId="0">
+<w:numbering xmlns:wpc="http://schemas.microsoft.com/office/word/2010/wordprocessingCanvas" xmlns:cx="http://schemas.microsoft.com/office/drawing/2014/chartex" xmlns:mc="http://schemas.openxmlformats.org/markup-compatibility/2006" xmlns:o="urn:schemas-microsoft-com:office:office" xmlns:r="http://schemas.openxmlformats.org/officeDocument/2006/relationships" xmlns:m="http://schemas.openxmlformats.org/officeDocument/2006/math" xmlns:v="urn:schemas-microsoft-com:vml" xmlns:wp14="http://schemas.microsoft.com/office/word/2010/wordprocessingDrawing" xmlns:wp="http://schemas.openxmlformats.org/drawingml/2006/wordprocessingDrawing" xmlns:w10="urn:schemas-microsoft-com:office:word" xmlns:w="http://schemas.openxmlformats.org/wordprocessingml/2006/main" xmlns:w14="http://schemas.microsoft.com/office/word/2010/wordml" xmlns:w15="http://schemas.microsoft.com/office/word/2012/wordml" xmlns:w16se="http://schemas.microsoft.com/office/word/2015/wordml/symex" xmlns:wpg="http://schemas.microsoft.com/office/word/2010/wordprocessingGroup" xmlns:wpi="http://schemas.microsoft.com/office/word/2010/wordprocessingInk" xmlns:wne="http://schemas.microsoft.com/office/word/2006/wordml" xmlns:wps="http://schemas.microsoft.com/office/word/2010/wordprocessingShape" mc:Ignorable="w14 w15 w16se wp14">
+  <w:abstractNum w:abstractNumId="0" w15:restartNumberingAfterBreak="0">
     <w:nsid w:val="11104E2B"/>
     <w:multiLevelType w:val="hybridMultilevel"/>
     <w:tmpl w:val="F286AF24"/>
@@ -4735,7 +6800,7 @@
       </w:pPr>
     </w:lvl>
   </w:abstractNum>
-  <w:abstractNum w:abstractNumId="1">
+  <w:abstractNum w:abstractNumId="1" w15:restartNumberingAfterBreak="0">
     <w:nsid w:val="13AD039C"/>
     <w:multiLevelType w:val="hybridMultilevel"/>
     <w:tmpl w:val="FB5243D2"/>
@@ -4836,7 +6901,7 @@
 </file>
 
 <file path=word/styles.xml><?xml version="1.0" encoding="utf-8"?>
-<w:styles xmlns:mc="http://schemas.openxmlformats.org/markup-compatibility/2006" xmlns:r="http://schemas.openxmlformats.org/officeDocument/2006/relationships" xmlns:w="http://schemas.openxmlformats.org/wordprocessingml/2006/main" xmlns:w14="http://schemas.microsoft.com/office/word/2010/wordml" xmlns:w15="http://schemas.microsoft.com/office/word/2012/wordml" mc:Ignorable="w14 w15">
+<w:styles xmlns:mc="http://schemas.openxmlformats.org/markup-compatibility/2006" xmlns:r="http://schemas.openxmlformats.org/officeDocument/2006/relationships" xmlns:w="http://schemas.openxmlformats.org/wordprocessingml/2006/main" xmlns:w14="http://schemas.microsoft.com/office/word/2010/wordml" xmlns:w15="http://schemas.microsoft.com/office/word/2012/wordml" xmlns:w16se="http://schemas.microsoft.com/office/word/2015/wordml/symex" mc:Ignorable="w14 w15 w16se">
   <w:docDefaults>
     <w:rPrDefault>
       <w:rPr>
@@ -4849,7 +6914,7 @@
     </w:rPrDefault>
     <w:pPrDefault/>
   </w:docDefaults>
-  <w:latentStyles w:defLockedState="0" w:defUIPriority="99" w:defSemiHidden="0" w:defUnhideWhenUsed="0" w:defQFormat="0" w:count="380">
+  <w:latentStyles w:defLockedState="0" w:defUIPriority="99" w:defSemiHidden="0" w:defUnhideWhenUsed="0" w:defQFormat="0" w:count="371">
     <w:lsdException w:name="Normal" w:uiPriority="0" w:qFormat="1"/>
     <w:lsdException w:name="heading 1" w:uiPriority="9" w:qFormat="1"/>
     <w:lsdException w:name="heading 2" w:semiHidden="1" w:uiPriority="9" w:unhideWhenUsed="1" w:qFormat="1"/>
@@ -5006,15 +7071,6 @@
     <w:lsdException w:name="Balloon Text" w:semiHidden="1" w:unhideWhenUsed="1"/>
     <w:lsdException w:name="Table Grid" w:uiPriority="39"/>
     <w:lsdException w:name="Table Theme" w:semiHidden="1" w:unhideWhenUsed="1"/>
-    <w:lsdException w:name="Note Level 1" w:semiHidden="1" w:unhideWhenUsed="1"/>
-    <w:lsdException w:name="Note Level 2" w:semiHidden="1" w:unhideWhenUsed="1"/>
-    <w:lsdException w:name="Note Level 3" w:semiHidden="1" w:unhideWhenUsed="1"/>
-    <w:lsdException w:name="Note Level 4" w:semiHidden="1" w:unhideWhenUsed="1"/>
-    <w:lsdException w:name="Note Level 5" w:semiHidden="1" w:unhideWhenUsed="1"/>
-    <w:lsdException w:name="Note Level 6" w:semiHidden="1" w:unhideWhenUsed="1"/>
-    <w:lsdException w:name="Note Level 7" w:semiHidden="1" w:unhideWhenUsed="1"/>
-    <w:lsdException w:name="Note Level 8" w:semiHidden="1" w:unhideWhenUsed="1"/>
-    <w:lsdException w:name="Note Level 9" w:semiHidden="1" w:unhideWhenUsed="1"/>
     <w:lsdException w:name="Placeholder Text" w:semiHidden="1"/>
     <w:lsdException w:name="No Spacing" w:uiPriority="1" w:qFormat="1"/>
     <w:lsdException w:name="Light Shading" w:uiPriority="60"/>
@@ -5378,7 +7434,7 @@
     </w:rPr>
   </w:style>
   <w:style w:type="character" w:customStyle="1" w:styleId="a4">
-    <w:name w:val="标题字符"/>
+    <w:name w:val="标题 字符"/>
     <w:basedOn w:val="a0"/>
     <w:link w:val="a3"/>
     <w:uiPriority w:val="10"/>
@@ -5414,7 +7470,7 @@
     </w:rPr>
   </w:style>
   <w:style w:type="character" w:customStyle="1" w:styleId="a6">
-    <w:name w:val="副标题字符"/>
+    <w:name w:val="副标题 字符"/>
     <w:basedOn w:val="a0"/>
     <w:link w:val="a5"/>
     <w:uiPriority w:val="11"/>
@@ -5429,7 +7485,7 @@
     </w:rPr>
   </w:style>
   <w:style w:type="character" w:customStyle="1" w:styleId="20">
-    <w:name w:val="标题 2字符"/>
+    <w:name w:val="标题 2 字符"/>
     <w:basedOn w:val="a0"/>
     <w:link w:val="2"/>
     <w:uiPriority w:val="9"/>
@@ -5480,7 +7536,7 @@
     </w:rPr>
   </w:style>
   <w:style w:type="character" w:customStyle="1" w:styleId="HTML0">
-    <w:name w:val="HTML 预设格式字符"/>
+    <w:name w:val="HTML 预设格式 字符"/>
     <w:basedOn w:val="a0"/>
     <w:link w:val="HTML"/>
     <w:uiPriority w:val="99"/>
@@ -5494,7 +7550,7 @@
     </w:rPr>
   </w:style>
   <w:style w:type="character" w:customStyle="1" w:styleId="30">
-    <w:name w:val="标题 3字符"/>
+    <w:name w:val="标题 3 字符"/>
     <w:basedOn w:val="a0"/>
     <w:link w:val="3"/>
     <w:uiPriority w:val="9"/>
@@ -5507,7 +7563,7 @@
     </w:rPr>
   </w:style>
   <w:style w:type="character" w:customStyle="1" w:styleId="40">
-    <w:name w:val="标题 4字符"/>
+    <w:name w:val="标题 4 字符"/>
     <w:basedOn w:val="a0"/>
     <w:link w:val="4"/>
     <w:uiPriority w:val="9"/>
@@ -5521,7 +7577,7 @@
     </w:rPr>
   </w:style>
   <w:style w:type="character" w:customStyle="1" w:styleId="50">
-    <w:name w:val="标题 5字符"/>
+    <w:name w:val="标题 5 字符"/>
     <w:basedOn w:val="a0"/>
     <w:link w:val="5"/>
     <w:uiPriority w:val="9"/>
